--- a/++Templated Entries/READY/Kagel (Heile) JG.docx
+++ b/++Templated Entries/READY/Kagel (Heile) JG.docx
@@ -100,22 +100,19 @@
             <w:placeholder>
               <w:docPart w:val="65A31DE2894049EAA84F4B1066CAAE2C"/>
             </w:placeholder>
-            <w:showingPlcHdr/>
             <w:text/>
           </w:sdtPr>
-          <w:sdtEndPr/>
           <w:sdtContent>
             <w:tc>
               <w:tcPr>
                 <w:tcW w:w="2073" w:type="dxa"/>
               </w:tcPr>
               <w:p>
-                <w:r>
-                  <w:rPr>
-                    <w:rStyle w:val="PlaceholderText"/>
-                  </w:rPr>
-                  <w:t>[First name]</w:t>
-                </w:r>
+                <w:proofErr w:type="spellStart"/>
+                <w:r>
+                  <w:t>Björn</w:t>
+                </w:r>
+                <w:proofErr w:type="spellEnd"/>
               </w:p>
             </w:tc>
           </w:sdtContent>
@@ -156,7 +153,6 @@
             <w:placeholder>
               <w:docPart w:val="DA6CB3EB97AF4DF18A3482B33E76BE73"/>
             </w:placeholder>
-            <w:showingPlcHdr/>
             <w:text/>
           </w:sdtPr>
           <w:sdtEndPr/>
@@ -166,12 +162,11 @@
                 <w:tcW w:w="2642" w:type="dxa"/>
               </w:tcPr>
               <w:p>
-                <w:r>
-                  <w:rPr>
-                    <w:rStyle w:val="PlaceholderText"/>
-                  </w:rPr>
-                  <w:t>[Last name]</w:t>
-                </w:r>
+                <w:proofErr w:type="spellStart"/>
+                <w:r>
+                  <w:t>Heile</w:t>
+                </w:r>
+                <w:proofErr w:type="spellEnd"/>
               </w:p>
             </w:tc>
           </w:sdtContent>
@@ -334,6 +329,7 @@
             </w:placeholder>
             <w:text/>
           </w:sdtPr>
+          <w:sdtEndPr/>
           <w:sdtContent>
             <w:tc>
               <w:tcPr>
@@ -344,12 +340,19 @@
                 </w:tcMar>
               </w:tcPr>
               <w:p>
-                <w:r>
-                  <w:t xml:space="preserve">Kagel, Mauricio </w:t>
-                </w:r>
+                <w:proofErr w:type="spellStart"/>
+                <w:r>
+                  <w:t>Kagel</w:t>
+                </w:r>
+                <w:proofErr w:type="spellEnd"/>
+                <w:r>
+                  <w:t xml:space="preserve">, Mauricio </w:t>
+                </w:r>
+                <w:proofErr w:type="spellStart"/>
                 <w:r>
                   <w:t>Raúl</w:t>
                 </w:r>
+                <w:proofErr w:type="spellEnd"/>
                 <w:r>
                   <w:t xml:space="preserve"> (1931-2008)</w:t>
                 </w:r>
@@ -429,13 +432,45 @@
               </w:tcPr>
               <w:p>
                 <w:r>
-                  <w:t>Mauricio Ra</w:t>
+                  <w:t xml:space="preserve">Mauricio </w:t>
+                </w:r>
+                <w:proofErr w:type="spellStart"/>
+                <w:r>
+                  <w:t>Ra</w:t>
                 </w:r>
                 <w:r>
                   <w:t>ú</w:t>
                 </w:r>
                 <w:r>
-                  <w:t>l Kagel was an Argentine-German composer. One of the most influential composers of the post-war European avant-garde, Kagel was instrumental during the development from the serial composition of the 1950s into the radical experimentalism of the 1960s and ‘70s. A tireless and prolific innovator and polymath, Kagel often transcended traditional genres and artistic media, incorporating films, radio plays, experimental music theatre, and hybrid or mixed-media works. In addition, he created compositions in most traditional musical genres, from piano pieces and string quartets to operas. Many of his works deal with cultural, social, and political issues in allusive ways and derive their interest more from their conceptual nature than from their immediate aesthetic effect, suggesting an intellectual kinship with similar tendencies in conceptual or performance art, among other genres.</w:t>
+                  <w:t>l</w:t>
+                </w:r>
+                <w:proofErr w:type="spellEnd"/>
+                <w:r>
+                  <w:t xml:space="preserve"> </w:t>
+                </w:r>
+                <w:proofErr w:type="spellStart"/>
+                <w:r>
+                  <w:t>Kagel</w:t>
+                </w:r>
+                <w:proofErr w:type="spellEnd"/>
+                <w:r>
+                  <w:t xml:space="preserve"> was an Argentine-German composer. One of the most influential composers of the post-war European avant-garde, </w:t>
+                </w:r>
+                <w:proofErr w:type="spellStart"/>
+                <w:r>
+                  <w:t>Kagel</w:t>
+                </w:r>
+                <w:proofErr w:type="spellEnd"/>
+                <w:r>
+                  <w:t xml:space="preserve"> was instrumental during the development from the serial composition of the 1950s into the radical experimentalism of the 1960s and ‘70s. A tireless and prolific innovator and polymath, </w:t>
+                </w:r>
+                <w:proofErr w:type="spellStart"/>
+                <w:r>
+                  <w:t>Kagel</w:t>
+                </w:r>
+                <w:proofErr w:type="spellEnd"/>
+                <w:r>
+                  <w:t xml:space="preserve"> often transcended traditional genres and artistic media, incorporating films, radio plays, experimental music theatre, and hybrid or mixed-media works. In addition, he created compositions in most traditional musical genres, from piano pieces and string quartets to operas. Many of his works deal with cultural, social, and political issues in allusive ways and derive their interest more from their conceptual nature than from their immediate aesthetic effect, suggesting an intellectual kinship with similar tendencies in conceptual or performance art, among other genres.</w:t>
                 </w:r>
               </w:p>
             </w:tc>
@@ -464,26 +499,106 @@
               </w:tcPr>
               <w:p>
                 <w:r>
-                  <w:t>Mauricio Ra</w:t>
+                  <w:t xml:space="preserve">Mauricio </w:t>
+                </w:r>
+                <w:proofErr w:type="spellStart"/>
+                <w:r>
+                  <w:t>Ra</w:t>
                 </w:r>
                 <w:r>
                   <w:t>ú</w:t>
                 </w:r>
                 <w:r>
-                  <w:t>l Kagel was an Argentine-German composer. One of the most influential composers of the post-war European avant-garde, Kagel was instrumental during the development from the serial composition of the 1950s into the radical experimentalism of the 1960s and ‘70s. A tireless and prolific innovator and polymath, Kagel often transcended traditional genres and artistic media, incorporating films, radio plays, experimental music theatre, and hybrid or mixed-media works. In addition, he created compositions in most traditional musical genres, from piano pieces and string quartets to operas. Many of his works deal with cultural, social, and political issues in allusive ways and derive their interest more from their conceptual nature than from their immediate aesthetic effect, suggesting an intellectual kinship with similar tendencies in conceptual or performance art, among other genres.</w:t>
+                  <w:t>l</w:t>
+                </w:r>
+                <w:proofErr w:type="spellEnd"/>
+                <w:r>
+                  <w:t xml:space="preserve"> </w:t>
+                </w:r>
+                <w:proofErr w:type="spellStart"/>
+                <w:r>
+                  <w:t>Kagel</w:t>
+                </w:r>
+                <w:proofErr w:type="spellEnd"/>
+                <w:r>
+                  <w:t xml:space="preserve"> was an Argentine-German composer. One of the most influential composers of the post-war European avant-garde, </w:t>
+                </w:r>
+                <w:proofErr w:type="spellStart"/>
+                <w:r>
+                  <w:t>Kagel</w:t>
+                </w:r>
+                <w:proofErr w:type="spellEnd"/>
+                <w:r>
+                  <w:t xml:space="preserve"> was instrumental during the development from the serial composition of the 1950s into the radical experimentalism of the 1960s and ‘70s. A tireless and prolific innovator and polymath, </w:t>
+                </w:r>
+                <w:proofErr w:type="spellStart"/>
+                <w:r>
+                  <w:t>Kagel</w:t>
+                </w:r>
+                <w:proofErr w:type="spellEnd"/>
+                <w:r>
+                  <w:t xml:space="preserve"> often transcended traditional genres and artistic media, incorporating films, radio plays, experimental music theatre, and hybrid or mixed-media works. In addition, he created compositions in most traditional musical genres, from piano pieces and string quartets to operas. Many of his works deal with cultural, social, and political issues in allusive ways and derive their interest more from their conceptual nature than from their immediate aesthetic effect, suggesting an intellectual kinship with similar tendencies in conceptual or performance art, among other genres.</w:t>
                 </w:r>
               </w:p>
               <w:p/>
               <w:p>
                 <w:r>
-                  <w:t xml:space="preserve">Born to cultured Russian-Jewish parents, Kagel studied music privately, notably with Juan Carlos Paz, and read Literature and Philosophy at Buenos Aires University. The influence of Buenos Aires’ rich artistic and musical life, represented particularly by the writers Jorge Luis Borges and Witold Gombrowicz, remained central throughout Kagel’s career. His early compositions, such as the Variations for Mixed Quartet (1952), often employ twelve-note/twelve-tone technique, but there are also more radical experiments, such as </w:t>
-                </w:r>
-                <w:r>
-                  <w:rPr>
-                    <w:i/>
-                  </w:rPr>
-                  <w:t>Música para la torre</w:t>
-                </w:r>
+                  <w:t xml:space="preserve">Born to cultured Russian-Jewish parents, </w:t>
+                </w:r>
+                <w:proofErr w:type="spellStart"/>
+                <w:r>
+                  <w:t>Kagel</w:t>
+                </w:r>
+                <w:proofErr w:type="spellEnd"/>
+                <w:r>
+                  <w:t xml:space="preserve"> studied music privately, notably with Juan Carlos Paz, and read Literature and Philosophy at Buenos Aires University. The influence of Buenos Aires’ rich artistic and musical life, represented particularly by the writers Jorge Luis Borges and </w:t>
+                </w:r>
+                <w:proofErr w:type="spellStart"/>
+                <w:r>
+                  <w:t>Witold</w:t>
+                </w:r>
+                <w:proofErr w:type="spellEnd"/>
+                <w:r>
+                  <w:t xml:space="preserve"> </w:t>
+                </w:r>
+                <w:proofErr w:type="spellStart"/>
+                <w:r>
+                  <w:t>Gombrowicz</w:t>
+                </w:r>
+                <w:proofErr w:type="spellEnd"/>
+                <w:r>
+                  <w:t xml:space="preserve">, remained central throughout </w:t>
+                </w:r>
+                <w:proofErr w:type="spellStart"/>
+                <w:r>
+                  <w:t>Kagel’s</w:t>
+                </w:r>
+                <w:proofErr w:type="spellEnd"/>
+                <w:r>
+                  <w:t xml:space="preserve"> career. His early compositions, such as the Variations for Mixed Quartet (1952), often employ twelve-note/twelve-tone technique, but there are also more radical experiments, such as </w:t>
+                </w:r>
+                <w:proofErr w:type="spellStart"/>
+                <w:r>
+                  <w:rPr>
+                    <w:i/>
+                  </w:rPr>
+                  <w:t>Música</w:t>
+                </w:r>
+                <w:proofErr w:type="spellEnd"/>
+                <w:r>
+                  <w:rPr>
+                    <w:i/>
+                  </w:rPr>
+                  <w:t xml:space="preserve"> para la </w:t>
+                </w:r>
+                <w:proofErr w:type="spellStart"/>
+                <w:r>
+                  <w:rPr>
+                    <w:i/>
+                  </w:rPr>
+                  <w:t>torre</w:t>
+                </w:r>
+                <w:proofErr w:type="spellEnd"/>
                 <w:r>
                   <w:t xml:space="preserve"> [</w:t>
                 </w:r>
@@ -500,26 +615,84 @@
               <w:p/>
               <w:p>
                 <w:r>
-                  <w:t xml:space="preserve">Arriving on a scholarship in Cologne in 1957, Kagel studied electronic composition at the famous studio of the WDR (Westdeutscher Rundfunk), whose guiding spirit in those years was Karlheinz Stockhausen. While his earliest works in Europe, such as </w:t>
-                </w:r>
+                  <w:t xml:space="preserve">Arriving on a scholarship in Cologne in 1957, </w:t>
+                </w:r>
+                <w:proofErr w:type="spellStart"/>
+                <w:r>
+                  <w:t>Kagel</w:t>
+                </w:r>
+                <w:proofErr w:type="spellEnd"/>
+                <w:r>
+                  <w:t xml:space="preserve"> studied electronic composition at the famous studio of the WDR (</w:t>
+                </w:r>
+                <w:proofErr w:type="spellStart"/>
+                <w:r>
+                  <w:t>Westdeutscher</w:t>
+                </w:r>
+                <w:proofErr w:type="spellEnd"/>
+                <w:r>
+                  <w:t xml:space="preserve"> </w:t>
+                </w:r>
+                <w:proofErr w:type="spellStart"/>
+                <w:r>
+                  <w:t>Rundfunk</w:t>
+                </w:r>
+                <w:proofErr w:type="spellEnd"/>
+                <w:r>
+                  <w:t xml:space="preserve">), whose guiding spirit in those years was </w:t>
+                </w:r>
+                <w:proofErr w:type="spellStart"/>
+                <w:r>
+                  <w:t>Karlheinz</w:t>
+                </w:r>
+                <w:proofErr w:type="spellEnd"/>
+                <w:r>
+                  <w:t xml:space="preserve"> Stockhausen. While his earliest works in Europe, such as </w:t>
+                </w:r>
+                <w:proofErr w:type="spellStart"/>
                 <w:r>
                   <w:rPr>
                     <w:i/>
                   </w:rPr>
                   <w:t>Anagrama</w:t>
                 </w:r>
-                <w:r>
-                  <w:t xml:space="preserve">, show the composer catching up with the integral serialism championed by Stockhausen and his circle, Kagel’s encounter with </w:t>
+                <w:proofErr w:type="spellEnd"/>
+                <w:r>
+                  <w:t xml:space="preserve">, show the composer catching up with the integral serialism championed by Stockhausen and his circle, </w:t>
+                </w:r>
+                <w:proofErr w:type="spellStart"/>
+                <w:r>
+                  <w:t>Kagel’s</w:t>
+                </w:r>
+                <w:proofErr w:type="spellEnd"/>
+                <w:r>
+                  <w:t xml:space="preserve"> encounter with </w:t>
                 </w:r>
                 <w:r>
                   <w:lastRenderedPageBreak/>
-                  <w:t xml:space="preserve">John Cage in 1958 brought his witty and iconoclastic side to the fore. During the following years, Kagel seemed to strive to combine the systematic exploration and expansion of musical material pursued by the European avant-garde with the more anarchic experimentalism characteristic of its American counterpart, resulting in such pieces as </w:t>
-                </w:r>
-                <w:r>
-                  <w:rPr>
-                    <w:i/>
-                  </w:rPr>
-                  <w:t xml:space="preserve">Transición II </w:t>
+                  <w:t xml:space="preserve">John Cage in 1958 brought his witty and iconoclastic side to the fore. During the following years, </w:t>
+                </w:r>
+                <w:proofErr w:type="spellStart"/>
+                <w:r>
+                  <w:t>Kagel</w:t>
+                </w:r>
+                <w:proofErr w:type="spellEnd"/>
+                <w:r>
+                  <w:t xml:space="preserve"> seemed to strive to combine the systematic exploration and expansion of musical material pursued by the European avant-garde with the more anarchic experimentalism characteristic of its American counterpart, resulting in such pieces as </w:t>
+                </w:r>
+                <w:proofErr w:type="spellStart"/>
+                <w:r>
+                  <w:rPr>
+                    <w:i/>
+                  </w:rPr>
+                  <w:t>Transición</w:t>
+                </w:r>
+                <w:proofErr w:type="spellEnd"/>
+                <w:r>
+                  <w:rPr>
+                    <w:i/>
+                  </w:rPr>
+                  <w:t xml:space="preserve"> II </w:t>
                 </w:r>
                 <w:r>
                   <w:t xml:space="preserve">(1958) and </w:t>
@@ -528,16 +701,45 @@
                   <w:rPr>
                     <w:i/>
                   </w:rPr>
-                  <w:t>Improvisation ajoutée</w:t>
-                </w:r>
-                <w:r>
-                  <w:t xml:space="preserve"> (1962). In addition, he received vital impulses from movements in other arts, such as the theatre of the absurd and Fluxus, as well as from visual artists in his immediate environment, among them Wolf Vostell and Joseph Beuys. </w:t>
+                  <w:t xml:space="preserve">Improvisation </w:t>
+                </w:r>
+                <w:proofErr w:type="spellStart"/>
+                <w:r>
+                  <w:rPr>
+                    <w:i/>
+                  </w:rPr>
+                  <w:t>ajoutée</w:t>
+                </w:r>
+                <w:proofErr w:type="spellEnd"/>
+                <w:r>
+                  <w:t xml:space="preserve"> (1962). In addition, he received vital impulses from movements in other arts, such as the theatre of the absurd and </w:t>
+                </w:r>
+                <w:proofErr w:type="spellStart"/>
+                <w:r>
+                  <w:t>Fluxus</w:t>
+                </w:r>
+                <w:proofErr w:type="spellEnd"/>
+                <w:r>
+                  <w:t xml:space="preserve">, as well as from visual artists in his immediate environment, among them Wolf </w:t>
+                </w:r>
+                <w:proofErr w:type="spellStart"/>
+                <w:r>
+                  <w:t>Vostell</w:t>
+                </w:r>
+                <w:proofErr w:type="spellEnd"/>
+                <w:r>
+                  <w:t xml:space="preserve"> and Joseph Beuys. </w:t>
                 </w:r>
               </w:p>
               <w:p/>
               <w:p>
-                <w:r>
-                  <w:t xml:space="preserve">Kagel’s most prominent contribution is arguably the “instrumental theatre”, in which theatrical action is produced by instrumental playing, represented by such works as </w:t>
+                <w:proofErr w:type="spellStart"/>
+                <w:r>
+                  <w:t>Kagel’s</w:t>
+                </w:r>
+                <w:proofErr w:type="spellEnd"/>
+                <w:r>
+                  <w:t xml:space="preserve"> most prominent contribution is arguably the “instrumental theatre”, in which theatrical action is produced by instrumental playing, represented by such works as </w:t>
                 </w:r>
                 <w:r>
                   <w:rPr>
@@ -560,12 +762,14 @@
                 <w:r>
                   <w:t xml:space="preserve">(1964) and the (anti-)opera </w:t>
                 </w:r>
+                <w:proofErr w:type="spellStart"/>
                 <w:r>
                   <w:rPr>
                     <w:i/>
                   </w:rPr>
                   <w:t>Staatstheater</w:t>
                 </w:r>
+                <w:proofErr w:type="spellEnd"/>
                 <w:r>
                   <w:t xml:space="preserve"> (1970), although some of his films, notably </w:t>
                 </w:r>
@@ -576,13 +780,63 @@
                   <w:t xml:space="preserve">Ludwig van </w:t>
                 </w:r>
                 <w:r>
-                  <w:t xml:space="preserve">(1970) and his radiophonic pieces, such as </w:t>
-                </w:r>
-                <w:r>
-                  <w:rPr>
-                    <w:i/>
-                  </w:rPr>
-                  <w:t xml:space="preserve">(Hörspiel) Ein Aufnahmezustand </w:t>
+                  <w:t xml:space="preserve">(1970) and his </w:t>
+                </w:r>
+                <w:proofErr w:type="spellStart"/>
+                <w:r>
+                  <w:t>radiophonic</w:t>
+                </w:r>
+                <w:proofErr w:type="spellEnd"/>
+                <w:r>
+                  <w:t xml:space="preserve"> pieces, such as </w:t>
+                </w:r>
+                <w:r>
+                  <w:rPr>
+                    <w:i/>
+                  </w:rPr>
+                  <w:t>(</w:t>
+                </w:r>
+                <w:proofErr w:type="spellStart"/>
+                <w:r>
+                  <w:rPr>
+                    <w:i/>
+                  </w:rPr>
+                  <w:t>Hörspiel</w:t>
+                </w:r>
+                <w:proofErr w:type="spellEnd"/>
+                <w:r>
+                  <w:rPr>
+                    <w:i/>
+                  </w:rPr>
+                  <w:t xml:space="preserve">) </w:t>
+                </w:r>
+                <w:proofErr w:type="spellStart"/>
+                <w:r>
+                  <w:rPr>
+                    <w:i/>
+                  </w:rPr>
+                  <w:t>Ein</w:t>
+                </w:r>
+                <w:proofErr w:type="spellEnd"/>
+                <w:r>
+                  <w:rPr>
+                    <w:i/>
+                  </w:rPr>
+                  <w:t xml:space="preserve"> </w:t>
+                </w:r>
+                <w:proofErr w:type="spellStart"/>
+                <w:r>
+                  <w:rPr>
+                    <w:i/>
+                  </w:rPr>
+                  <w:t>Aufnahmezustand</w:t>
+                </w:r>
+                <w:proofErr w:type="spellEnd"/>
+                <w:r>
+                  <w:rPr>
+                    <w:i/>
+                  </w:rPr>
+                  <w:t xml:space="preserve"> </w:t>
                 </w:r>
                 <w:r>
                   <w:t xml:space="preserve">(1971), have likewise proved influential. Starting in the 1970s, he increasingly looked back to historical models, often ironically (as in the abovementioned </w:t>
@@ -619,18 +873,21 @@
               <w:p>
                 <w:pPr>
                   <w:pStyle w:val="Heading1"/>
+                  <w:outlineLvl w:val="0"/>
                 </w:pPr>
                 <w:r>
                   <w:t>Key Works</w:t>
                 </w:r>
               </w:p>
               <w:p>
+                <w:proofErr w:type="spellStart"/>
                 <w:r>
                   <w:rPr>
                     <w:i/>
                   </w:rPr>
                   <w:t>Anagrama</w:t>
                 </w:r>
+                <w:proofErr w:type="spellEnd"/>
                 <w:r>
                   <w:t xml:space="preserve"> for vocal soloists, speaking choir and chamber ensemble</w:t>
                 </w:r>
@@ -639,11 +896,19 @@
                 </w:r>
               </w:p>
               <w:p>
-                <w:r>
-                  <w:rPr>
-                    <w:i/>
-                  </w:rPr>
-                  <w:t>Transición I</w:t>
+                <w:proofErr w:type="spellStart"/>
+                <w:r>
+                  <w:rPr>
+                    <w:i/>
+                  </w:rPr>
+                  <w:t>Transición</w:t>
+                </w:r>
+                <w:proofErr w:type="spellEnd"/>
+                <w:r>
+                  <w:rPr>
+                    <w:i/>
+                  </w:rPr>
+                  <w:t xml:space="preserve"> I</w:t>
                 </w:r>
                 <w:r>
                   <w:t xml:space="preserve"> for electronic sounds</w:t>
@@ -667,11 +932,19 @@
                 </w:r>
               </w:p>
               <w:p>
-                <w:r>
-                  <w:rPr>
-                    <w:i/>
-                  </w:rPr>
-                  <w:t xml:space="preserve">Heterophonie </w:t>
+                <w:proofErr w:type="spellStart"/>
+                <w:r>
+                  <w:rPr>
+                    <w:i/>
+                  </w:rPr>
+                  <w:t>Heterophonie</w:t>
+                </w:r>
+                <w:proofErr w:type="spellEnd"/>
+                <w:r>
+                  <w:rPr>
+                    <w:i/>
+                  </w:rPr>
+                  <w:t xml:space="preserve"> </w:t>
                 </w:r>
                 <w:r>
                   <w:t>for orchestra</w:t>
@@ -681,11 +954,19 @@
                 </w:r>
               </w:p>
               <w:p>
-                <w:r>
-                  <w:rPr>
-                    <w:i/>
-                  </w:rPr>
-                  <w:t xml:space="preserve">Antithese </w:t>
+                <w:proofErr w:type="spellStart"/>
+                <w:r>
+                  <w:rPr>
+                    <w:i/>
+                  </w:rPr>
+                  <w:t>Antithese</w:t>
+                </w:r>
+                <w:proofErr w:type="spellEnd"/>
+                <w:r>
+                  <w:rPr>
+                    <w:i/>
+                  </w:rPr>
+                  <w:t xml:space="preserve"> </w:t>
                 </w:r>
                 <w:r>
                   <w:t>a) Music for electronic and public sounds; b) Play for one actor with electronic and public sounds</w:t>
@@ -725,11 +1006,19 @@
                 </w:r>
               </w:p>
               <w:p>
-                <w:r>
-                  <w:rPr>
-                    <w:i/>
-                  </w:rPr>
-                  <w:t xml:space="preserve">Acustica </w:t>
+                <w:proofErr w:type="spellStart"/>
+                <w:r>
+                  <w:rPr>
+                    <w:i/>
+                  </w:rPr>
+                  <w:t>Acustica</w:t>
+                </w:r>
+                <w:proofErr w:type="spellEnd"/>
+                <w:r>
+                  <w:rPr>
+                    <w:i/>
+                  </w:rPr>
+                  <w:t xml:space="preserve"> </w:t>
                 </w:r>
                 <w:r>
                   <w:t>for experimental sound producers, loudspeakers and two to five players (1970)</w:t>
@@ -768,8 +1057,16 @@
                   <w:rPr>
                     <w:i/>
                   </w:rPr>
-                  <w:t>Der Tribun</w:t>
-                </w:r>
+                  <w:t xml:space="preserve">Der </w:t>
+                </w:r>
+                <w:proofErr w:type="spellStart"/>
+                <w:r>
+                  <w:rPr>
+                    <w:i/>
+                  </w:rPr>
+                  <w:t>Tribun</w:t>
+                </w:r>
+                <w:proofErr w:type="spellEnd"/>
                 <w:r>
                   <w:t xml:space="preserve"> (</w:t>
                 </w:r>
@@ -847,19 +1144,57 @@
               </w:p>
               <w:p>
                 <w:r>
-                  <w:t>Etudes Nos 2–3 for large orchestra</w:t>
+                  <w:t xml:space="preserve">Etudes </w:t>
+                </w:r>
+                <w:proofErr w:type="spellStart"/>
+                <w:r>
+                  <w:t>Nos</w:t>
+                </w:r>
+                <w:proofErr w:type="spellEnd"/>
+                <w:r>
+                  <w:t xml:space="preserve"> 2–3 for large orchestra</w:t>
                 </w:r>
                 <w:r>
                   <w:t xml:space="preserve"> (1996)</w:t>
                 </w:r>
               </w:p>
               <w:p>
-                <w:r>
-                  <w:rPr>
-                    <w:i/>
-                  </w:rPr>
-                  <w:t>Entführung im Konzertsaal</w:t>
-                </w:r>
+                <w:proofErr w:type="spellStart"/>
+                <w:r>
+                  <w:rPr>
+                    <w:i/>
+                  </w:rPr>
+                  <w:t>Entführung</w:t>
+                </w:r>
+                <w:proofErr w:type="spellEnd"/>
+                <w:r>
+                  <w:rPr>
+                    <w:i/>
+                  </w:rPr>
+                  <w:t xml:space="preserve"> </w:t>
+                </w:r>
+                <w:proofErr w:type="spellStart"/>
+                <w:r>
+                  <w:rPr>
+                    <w:i/>
+                  </w:rPr>
+                  <w:t>im</w:t>
+                </w:r>
+                <w:proofErr w:type="spellEnd"/>
+                <w:r>
+                  <w:rPr>
+                    <w:i/>
+                  </w:rPr>
+                  <w:t xml:space="preserve"> </w:t>
+                </w:r>
+                <w:proofErr w:type="spellStart"/>
+                <w:r>
+                  <w:rPr>
+                    <w:i/>
+                  </w:rPr>
+                  <w:t>Konzertsaal</w:t>
+                </w:r>
+                <w:proofErr w:type="spellEnd"/>
                 <w:r>
                   <w:t xml:space="preserve"> (</w:t>
                 </w:r>
@@ -877,12 +1212,42 @@
                 </w:r>
               </w:p>
               <w:p>
-                <w:r>
-                  <w:rPr>
-                    <w:i/>
-                  </w:rPr>
-                  <w:t>Fremde Töne und Widerhall</w:t>
-                </w:r>
+                <w:proofErr w:type="spellStart"/>
+                <w:r>
+                  <w:rPr>
+                    <w:i/>
+                  </w:rPr>
+                  <w:t>Fremde</w:t>
+                </w:r>
+                <w:proofErr w:type="spellEnd"/>
+                <w:r>
+                  <w:rPr>
+                    <w:i/>
+                  </w:rPr>
+                  <w:t xml:space="preserve"> </w:t>
+                </w:r>
+                <w:proofErr w:type="spellStart"/>
+                <w:r>
+                  <w:rPr>
+                    <w:i/>
+                  </w:rPr>
+                  <w:t>Töne</w:t>
+                </w:r>
+                <w:proofErr w:type="spellEnd"/>
+                <w:r>
+                  <w:rPr>
+                    <w:i/>
+                  </w:rPr>
+                  <w:t xml:space="preserve"> und </w:t>
+                </w:r>
+                <w:proofErr w:type="spellStart"/>
+                <w:r>
+                  <w:rPr>
+                    <w:i/>
+                  </w:rPr>
+                  <w:t>Widerhall</w:t>
+                </w:r>
+                <w:proofErr w:type="spellEnd"/>
                 <w:r>
                   <w:t xml:space="preserve"> (</w:t>
                 </w:r>
@@ -904,7 +1269,21 @@
                   <w:rPr>
                     <w:i/>
                   </w:rPr>
-                  <w:t xml:space="preserve">In der Matratzengruft </w:t>
+                  <w:t xml:space="preserve">In der </w:t>
+                </w:r>
+                <w:proofErr w:type="spellStart"/>
+                <w:r>
+                  <w:rPr>
+                    <w:i/>
+                  </w:rPr>
+                  <w:t>Matratzengruft</w:t>
+                </w:r>
+                <w:proofErr w:type="spellEnd"/>
+                <w:r>
+                  <w:rPr>
+                    <w:i/>
+                  </w:rPr>
+                  <w:t xml:space="preserve"> </w:t>
                 </w:r>
                 <w:r>
                   <w:t>for tenor and ensemble (2008)</w:t>
@@ -949,6 +1328,7 @@
                     <w:id w:val="277527856"/>
                     <w:citation/>
                   </w:sdtPr>
+                  <w:sdtEndPr/>
                   <w:sdtContent>
                     <w:r>
                       <w:fldChar w:fldCharType="begin"/>
@@ -982,6 +1362,7 @@
                     <w:id w:val="-1575121224"/>
                     <w:citation/>
                   </w:sdtPr>
+                  <w:sdtEndPr/>
                   <w:sdtContent>
                     <w:r>
                       <w:fldChar w:fldCharType="begin"/>
@@ -1015,6 +1396,7 @@
                     <w:id w:val="21373942"/>
                     <w:citation/>
                   </w:sdtPr>
+                  <w:sdtEndPr/>
                   <w:sdtContent>
                     <w:r>
                       <w:fldChar w:fldCharType="begin"/>
@@ -1056,6 +1438,7 @@
                     <w:id w:val="-130787510"/>
                     <w:citation/>
                   </w:sdtPr>
+                  <w:sdtEndPr/>
                   <w:sdtContent>
                     <w:r>
                       <w:rPr>
@@ -1104,6 +1487,7 @@
                     <w:id w:val="-689683270"/>
                     <w:citation/>
                   </w:sdtPr>
+                  <w:sdtEndPr/>
                   <w:sdtContent>
                     <w:r>
                       <w:fldChar w:fldCharType="begin"/>
@@ -1130,8 +1514,6 @@
                   </w:sdtContent>
                 </w:sdt>
               </w:p>
-              <w:bookmarkStart w:id="0" w:name="_GoBack" w:displacedByCustomXml="next"/>
-              <w:bookmarkEnd w:id="0" w:displacedByCustomXml="next"/>
             </w:sdtContent>
           </w:sdt>
         </w:tc>
@@ -1218,12 +1600,21 @@
       </w:rPr>
       <w:t xml:space="preserve"> – </w:t>
     </w:r>
+    <w:proofErr w:type="spellStart"/>
     <w:r>
       <w:rPr>
         <w:i/>
         <w:color w:val="7F7F7F" w:themeColor="text1" w:themeTint="80"/>
       </w:rPr>
-      <w:t>Encyclopedia of Modernism</w:t>
+      <w:t>Encyclopedia</w:t>
+    </w:r>
+    <w:proofErr w:type="spellEnd"/>
+    <w:r>
+      <w:rPr>
+        <w:i/>
+        <w:color w:val="7F7F7F" w:themeColor="text1" w:themeTint="80"/>
+      </w:rPr>
+      <w:t xml:space="preserve"> of Modernism</w:t>
     </w:r>
   </w:p>
   <w:p>
@@ -2753,13 +3144,7 @@
             <w:rPr>
               <w:rStyle w:val="PlaceholderText"/>
             </w:rPr>
-            <w:t>[Last</w:t>
-          </w:r>
-          <w:r>
-            <w:rPr>
-              <w:rStyle w:val="PlaceholderText"/>
-            </w:rPr>
-            <w:t xml:space="preserve"> name]</w:t>
+            <w:t>[Last name]</w:t>
           </w:r>
         </w:p>
       </w:docPartBody>
@@ -3062,8 +3447,9 @@
     <w:panose1 w:val="020B0604030504040204"/>
     <w:charset w:val="00"/>
     <w:family w:val="swiss"/>
+    <w:notTrueType/>
     <w:pitch w:val="variable"/>
-    <w:sig w:usb0="E1002EFF" w:usb1="C000605B" w:usb2="00000029" w:usb3="00000000" w:csb0="000101FF" w:csb1="00000000"/>
+    <w:sig w:usb0="00000003" w:usb1="00000000" w:usb2="00000000" w:usb3="00000000" w:csb0="00000001" w:csb1="00000000"/>
   </w:font>
   <w:font w:name="Cambria">
     <w:panose1 w:val="02040503050406030204"/>
@@ -3090,6 +3476,8 @@
   <w:rsids>
     <w:rsidRoot w:val="005759AC"/>
     <w:rsid w:val="005759AC"/>
+    <w:rsid w:val="007C19B0"/>
+    <w:rsid w:val="00EC71B6"/>
   </w:rsids>
   <m:mathPr>
     <m:mathFont m:val="Cambria Math"/>
@@ -3837,7 +4225,7 @@
   <a:extraClrSchemeLst/>
   <a:extLst>
     <a:ext uri="{05A4C25C-085E-4340-85A3-A5531E510DB2}">
-      <thm15:themeFamily xmlns:thm15="http://schemas.microsoft.com/office/thememl/2012/main" xmlns="" name="Office Theme" id="{62F939B6-93AF-4DB8-9C6B-D6C7DFDC589F}" vid="{4A3C46E8-61CC-4603-A589-7422A47A8E4A}"/>
+      <thm15:themeFamily xmlns="" xmlns:thm15="http://schemas.microsoft.com/office/thememl/2012/main" name="Office Theme" id="{62F939B6-93AF-4DB8-9C6B-D6C7DFDC589F}" vid="{4A3C46E8-61CC-4603-A589-7422A47A8E4A}"/>
     </a:ext>
   </a:extLst>
 </a:theme>
@@ -3958,7 +4346,7 @@
 </file>
 
 <file path=customXml/itemProps1.xml><?xml version="1.0" encoding="utf-8"?>
-<ds:datastoreItem xmlns:ds="http://schemas.openxmlformats.org/officeDocument/2006/customXml" ds:itemID="{0A2F1A86-B1C3-4139-830B-BEA8A8C392A4}">
+<ds:datastoreItem xmlns:ds="http://schemas.openxmlformats.org/officeDocument/2006/customXml" ds:itemID="{C30BCF9F-0D56-48B8-8971-4E6C09726EFC}">
   <ds:schemaRefs>
     <ds:schemaRef ds:uri="http://schemas.openxmlformats.org/officeDocument/2006/bibliography"/>
   </ds:schemaRefs>

--- a/++Templated Entries/READY/Kagel (Heile) JG.docx
+++ b/++Templated Entries/READY/Kagel (Heile) JG.docx
@@ -1,6 +1,6 @@
 
 <file path=word/document.xml><?xml version="1.0" encoding="utf-8"?>
-<w:document xmlns:wpc="http://schemas.microsoft.com/office/word/2010/wordprocessingCanvas" xmlns:mc="http://schemas.openxmlformats.org/markup-compatibility/2006" xmlns:o="urn:schemas-microsoft-com:office:office" xmlns:r="http://schemas.openxmlformats.org/officeDocument/2006/relationships" xmlns:m="http://schemas.openxmlformats.org/officeDocument/2006/math" xmlns:v="urn:schemas-microsoft-com:vml" xmlns:wp14="http://schemas.microsoft.com/office/word/2010/wordprocessingDrawing" xmlns:wp="http://schemas.openxmlformats.org/drawingml/2006/wordprocessingDrawing" xmlns:w10="urn:schemas-microsoft-com:office:word" xmlns:w="http://schemas.openxmlformats.org/wordprocessingml/2006/main" xmlns:w14="http://schemas.microsoft.com/office/word/2010/wordml" xmlns:wpg="http://schemas.microsoft.com/office/word/2010/wordprocessingGroup" xmlns:wpi="http://schemas.microsoft.com/office/word/2010/wordprocessingInk" xmlns:wne="http://schemas.microsoft.com/office/word/2006/wordml" xmlns:wps="http://schemas.microsoft.com/office/word/2010/wordprocessingShape" mc:Ignorable="w14 wp14">
+<w:document xmlns:wpc="http://schemas.microsoft.com/office/word/2010/wordprocessingCanvas" xmlns:mo="http://schemas.microsoft.com/office/mac/office/2008/main" xmlns:mc="http://schemas.openxmlformats.org/markup-compatibility/2006" xmlns:mv="urn:schemas-microsoft-com:mac:vml" xmlns:o="urn:schemas-microsoft-com:office:office" xmlns:r="http://schemas.openxmlformats.org/officeDocument/2006/relationships" xmlns:m="http://schemas.openxmlformats.org/officeDocument/2006/math" xmlns:v="urn:schemas-microsoft-com:vml" xmlns:wp14="http://schemas.microsoft.com/office/word/2010/wordprocessingDrawing" xmlns:wp="http://schemas.openxmlformats.org/drawingml/2006/wordprocessingDrawing" xmlns:w10="urn:schemas-microsoft-com:office:word" xmlns:w="http://schemas.openxmlformats.org/wordprocessingml/2006/main" xmlns:w14="http://schemas.microsoft.com/office/word/2010/wordml" xmlns:wpg="http://schemas.microsoft.com/office/word/2010/wordprocessingGroup" xmlns:wpi="http://schemas.microsoft.com/office/word/2010/wordprocessingInk" xmlns:wne="http://schemas.microsoft.com/office/word/2006/wordml" xmlns:wps="http://schemas.microsoft.com/office/word/2010/wordprocessingShape" mc:Ignorable="w14 wp14">
   <w:body>
     <w:tbl>
       <w:tblPr>
@@ -17,7 +17,7 @@
         <w:tblLook w:val="04A0" w:firstRow="1" w:lastRow="0" w:firstColumn="1" w:lastColumn="0" w:noHBand="0" w:noVBand="1"/>
       </w:tblPr>
       <w:tblGrid>
-        <w:gridCol w:w="498"/>
+        <w:gridCol w:w="491"/>
         <w:gridCol w:w="1296"/>
         <w:gridCol w:w="2073"/>
         <w:gridCol w:w="2551"/>
@@ -102,17 +102,16 @@
             </w:placeholder>
             <w:text/>
           </w:sdtPr>
+          <w:sdtEndPr/>
           <w:sdtContent>
             <w:tc>
               <w:tcPr>
                 <w:tcW w:w="2073" w:type="dxa"/>
               </w:tcPr>
               <w:p>
-                <w:proofErr w:type="spellStart"/>
                 <w:r>
                   <w:t>Björn</w:t>
                 </w:r>
-                <w:proofErr w:type="spellEnd"/>
               </w:p>
             </w:tc>
           </w:sdtContent>
@@ -162,11 +161,9 @@
                 <w:tcW w:w="2642" w:type="dxa"/>
               </w:tcPr>
               <w:p>
-                <w:proofErr w:type="spellStart"/>
                 <w:r>
                   <w:t>Heile</w:t>
                 </w:r>
-                <w:proofErr w:type="spellEnd"/>
               </w:p>
             </w:tc>
           </w:sdtContent>
@@ -249,7 +246,6 @@
             <w:placeholder>
               <w:docPart w:val="E9AFF9CE12084195BC7DC9AC7740356A"/>
             </w:placeholder>
-            <w:showingPlcHdr/>
             <w:text/>
           </w:sdtPr>
           <w:sdtEndPr/>
@@ -261,10 +257,7 @@
               </w:tcPr>
               <w:p>
                 <w:r>
-                  <w:rPr>
-                    <w:rStyle w:val="PlaceholderText"/>
-                  </w:rPr>
-                  <w:t>[Enter the institution with which you are affiliated]</w:t>
+                  <w:t>University of Glasgow</w:t>
                 </w:r>
               </w:p>
             </w:tc>
@@ -272,7 +265,11 @@
         </w:sdt>
       </w:tr>
     </w:tbl>
-    <w:p/>
+    <w:p>
+      <w:pPr>
+        <w:spacing w:after="0" w:line="240" w:lineRule="auto"/>
+      </w:pPr>
+    </w:p>
     <w:tbl>
       <w:tblPr>
         <w:tblStyle w:val="TableGrid"/>
@@ -321,6 +318,9 @@
       <w:tr>
         <w:sdt>
           <w:sdtPr>
+            <w:rPr>
+              <w:b/>
+            </w:rPr>
             <w:alias w:val="Article headword"/>
             <w:tag w:val="articleHeadword"/>
             <w:id w:val="-361440020"/>
@@ -340,21 +340,11 @@
                 </w:tcMar>
               </w:tcPr>
               <w:p>
-                <w:proofErr w:type="spellStart"/>
-                <w:r>
-                  <w:t>Kagel</w:t>
-                </w:r>
-                <w:proofErr w:type="spellEnd"/>
-                <w:r>
-                  <w:t xml:space="preserve">, Mauricio </w:t>
-                </w:r>
-                <w:proofErr w:type="spellStart"/>
-                <w:r>
-                  <w:t>Raúl</w:t>
-                </w:r>
-                <w:proofErr w:type="spellEnd"/>
-                <w:r>
-                  <w:t xml:space="preserve"> (1931-2008)</w:t>
+                <w:r>
+                  <w:rPr>
+                    <w:b/>
+                  </w:rPr>
+                  <w:t>Kagel, Mauricio Raúl (1931-2008)</w:t>
                 </w:r>
               </w:p>
             </w:tc>
@@ -432,45 +422,13 @@
               </w:tcPr>
               <w:p>
                 <w:r>
-                  <w:t xml:space="preserve">Mauricio </w:t>
-                </w:r>
-                <w:proofErr w:type="spellStart"/>
-                <w:r>
-                  <w:t>Ra</w:t>
+                  <w:t>Mauricio Ra</w:t>
                 </w:r>
                 <w:r>
                   <w:t>ú</w:t>
                 </w:r>
                 <w:r>
-                  <w:t>l</w:t>
-                </w:r>
-                <w:proofErr w:type="spellEnd"/>
-                <w:r>
-                  <w:t xml:space="preserve"> </w:t>
-                </w:r>
-                <w:proofErr w:type="spellStart"/>
-                <w:r>
-                  <w:t>Kagel</w:t>
-                </w:r>
-                <w:proofErr w:type="spellEnd"/>
-                <w:r>
-                  <w:t xml:space="preserve"> was an Argentine-German composer. One of the most influential composers of the post-war European avant-garde, </w:t>
-                </w:r>
-                <w:proofErr w:type="spellStart"/>
-                <w:r>
-                  <w:t>Kagel</w:t>
-                </w:r>
-                <w:proofErr w:type="spellEnd"/>
-                <w:r>
-                  <w:t xml:space="preserve"> was instrumental during the development from the serial composition of the 1950s into the radical experimentalism of the 1960s and ‘70s. A tireless and prolific innovator and polymath, </w:t>
-                </w:r>
-                <w:proofErr w:type="spellStart"/>
-                <w:r>
-                  <w:t>Kagel</w:t>
-                </w:r>
-                <w:proofErr w:type="spellEnd"/>
-                <w:r>
-                  <w:t xml:space="preserve"> often transcended traditional genres and artistic media, incorporating films, radio plays, experimental music theatre, and hybrid or mixed-media works. In addition, he created compositions in most traditional musical genres, from piano pieces and string quartets to operas. Many of his works deal with cultural, social, and political issues in allusive ways and derive their interest more from their conceptual nature than from their immediate aesthetic effect, suggesting an intellectual kinship with similar tendencies in conceptual or performance art, among other genres.</w:t>
+                  <w:t>l Kagel was an Argentine-German composer. One of the most influential composers of the post-war European avant-garde, Kagel was instrumental during the development from the serial composition of the 1950s into the radical experimentalism of the 1960s and ‘70s. A tireless and prolific innovator and polymath, Kagel often transcended traditional genres and artistic media, incorporating films, radio plays, experimental music theatre, and hybrid or mixed-media works. In addition, he created compositions in most traditional musical genres, from piano pieces and string quartets to operas. Many of his works deal with cultural, social, and political issues in allusive ways and derive their interest more from their conceptual nature than from their immediate aesthetic effect, suggesting an intellectual kinship with similar tendencies in conceptual or performance art, among other genres.</w:t>
                 </w:r>
               </w:p>
             </w:tc>
@@ -498,396 +456,242 @@
                 </w:tcMar>
               </w:tcPr>
               <w:p>
-                <w:r>
-                  <w:t xml:space="preserve">Mauricio </w:t>
-                </w:r>
-                <w:proofErr w:type="spellStart"/>
-                <w:r>
-                  <w:t>Ra</w:t>
+                <w:pPr>
+                  <w:ind w:left="142"/>
+                </w:pPr>
+                <w:r>
+                  <w:t>Mauricio Ra</w:t>
                 </w:r>
                 <w:r>
                   <w:t>ú</w:t>
                 </w:r>
                 <w:r>
-                  <w:t>l</w:t>
-                </w:r>
-                <w:proofErr w:type="spellEnd"/>
-                <w:r>
+                  <w:t>l Kagel was an Argentine-German composer. One of the most influential composers of the post-war European avant-garde, Kagel was instrumental during the development from the serial composition of the 1950s into the radical experimentalism of the 1960s and ‘70s. A tireless and prolific innovator and polymath, Kagel often transcended traditional genres and artistic media, incorporating films, radio plays, experimental music theatre, and hybrid or mixed-media works. In addition, he created compositions in most traditional musical genres, from piano pieces and string quartets to operas. Many of his works deal with cultural, social, and political issues in allusive ways and derive their interest more from their conceptual nature than from their immediate aesthetic effect, suggesting an intellectual kinship with similar tendencies in conceptual or performance art, among other genres.</w:t>
+                </w:r>
+              </w:p>
+              <w:p>
+                <w:pPr>
+                  <w:ind w:left="142"/>
+                </w:pPr>
+              </w:p>
+              <w:p>
+                <w:pPr>
+                  <w:ind w:left="142"/>
+                </w:pPr>
+                <w:r>
+                  <w:t xml:space="preserve">Born to cultured Russian-Jewish parents, Kagel studied music privately, notably with Juan Carlos Paz, and read Literature and Philosophy at Buenos Aires University. The influence of Buenos Aires’ rich artistic and musical life, represented particularly by the writers Jorge Luis Borges and Witold Gombrowicz, remained central throughout Kagel’s career. His early compositions, such as the Variations for Mixed Quartet (1952), often employ twelve-note/twelve-tone technique, but there are also more radical experiments, such as </w:t>
+                </w:r>
+                <w:r>
+                  <w:rPr>
+                    <w:i/>
+                  </w:rPr>
+                  <w:t>Música para la torre</w:t>
+                </w:r>
+                <w:r>
+                  <w:t xml:space="preserve"> [</w:t>
+                </w:r>
+                <w:r>
+                  <w:rPr>
+                    <w:i/>
+                  </w:rPr>
+                  <w:t>Music for the Tower</w:t>
+                </w:r>
+                <w:r>
+                  <w:t>] (1954)</w:t>
+                </w:r>
+                <w:r>
+                  <w:t>, a series of tape pieces for a steel sculpture, arguably an early example of sound installation or sound sculpture.</w:t>
+                </w:r>
+              </w:p>
+              <w:p>
+                <w:pPr>
+                  <w:ind w:left="142"/>
+                </w:pPr>
+              </w:p>
+              <w:p>
+                <w:pPr>
+                  <w:ind w:left="142"/>
+                </w:pPr>
+                <w:r>
+                  <w:t xml:space="preserve">Arriving on a scholarship in Cologne in 1957, Kagel studied electronic composition at the famous studio of the WDR (Westdeutscher Rundfunk), whose guiding spirit in those years was Karlheinz Stockhausen. While his earliest works in Europe, such as </w:t>
+                </w:r>
+                <w:r>
+                  <w:rPr>
+                    <w:i/>
+                  </w:rPr>
+                  <w:t>Anagrama</w:t>
+                </w:r>
+                <w:r>
+                  <w:t xml:space="preserve">, show the composer catching up with the integral serialism championed by Stockhausen and his circle, Kagel’s encounter with John Cage in 1958 brought his witty and iconoclastic side to the fore. During the </w:t>
+                </w:r>
+                <w:r>
+                  <w:lastRenderedPageBreak/>
+                  <w:t xml:space="preserve">following years, Kagel seemed to strive to combine the systematic exploration and expansion of musical material pursued by the European avant-garde with the more anarchic experimentalism characteristic of its American counterpart, resulting in such pieces as </w:t>
+                </w:r>
+                <w:r>
+                  <w:rPr>
+                    <w:i/>
+                  </w:rPr>
+                  <w:t xml:space="preserve">Transición II </w:t>
+                </w:r>
+                <w:r>
+                  <w:t xml:space="preserve">(1958) and </w:t>
+                </w:r>
+                <w:r>
+                  <w:rPr>
+                    <w:i/>
+                  </w:rPr>
+                  <w:t>Improvisation ajoutée</w:t>
+                </w:r>
+                <w:r>
+                  <w:t xml:space="preserve"> (1962). In addition, he received vital impulses from movements in other arts, such as the theatre of the absurd and Fluxus, as well as from visual artists in his immediate environment, among them Wolf Vostell and Joseph Beuys. </w:t>
+                </w:r>
+              </w:p>
+              <w:p>
+                <w:pPr>
+                  <w:ind w:left="142"/>
+                </w:pPr>
+              </w:p>
+              <w:p>
+                <w:pPr>
+                  <w:ind w:left="142"/>
+                </w:pPr>
+                <w:r>
+                  <w:t xml:space="preserve">Kagel’s most prominent contribution is arguably the </w:t>
+                </w:r>
+                <w:r>
+                  <w:t>‘</w:t>
+                </w:r>
+                <w:r>
+                  <w:t>instrumental theatre</w:t>
+                </w:r>
+                <w:r>
+                  <w:t>’</w:t>
+                </w:r>
+                <w:r>
+                  <w:t xml:space="preserve">, in which theatrical action is produced by instrumental playing, represented by such works as </w:t>
+                </w:r>
+                <w:r>
+                  <w:rPr>
+                    <w:i/>
+                  </w:rPr>
+                  <w:t xml:space="preserve">Match </w:t>
+                </w:r>
+                <w:r>
+                  <w:rPr>
+                    <w:i/>
+                  </w:rPr>
+                  <w:t>for Three Players</w:t>
+                </w:r>
+                <w:r>
+                  <w:rPr>
+                    <w:i/>
+                  </w:rPr>
                   <w:t xml:space="preserve"> </w:t>
                 </w:r>
-                <w:proofErr w:type="spellStart"/>
-                <w:r>
-                  <w:t>Kagel</w:t>
-                </w:r>
-                <w:proofErr w:type="spellEnd"/>
-                <w:r>
-                  <w:t xml:space="preserve"> was an Argentine-German composer. One of the most influential composers of the post-war European avant-garde, </w:t>
-                </w:r>
-                <w:proofErr w:type="spellStart"/>
-                <w:r>
-                  <w:t>Kagel</w:t>
-                </w:r>
-                <w:proofErr w:type="spellEnd"/>
-                <w:r>
-                  <w:t xml:space="preserve"> was instrumental during the development from the serial composition of the 1950s into the radical experimentalism of the 1960s and ‘70s. A tireless and prolific innovator and polymath, </w:t>
-                </w:r>
-                <w:proofErr w:type="spellStart"/>
-                <w:r>
-                  <w:t>Kagel</w:t>
-                </w:r>
-                <w:proofErr w:type="spellEnd"/>
-                <w:r>
-                  <w:t xml:space="preserve"> often transcended traditional genres and artistic media, incorporating films, radio plays, experimental music theatre, and hybrid or mixed-media works. In addition, he created compositions in most traditional musical genres, from piano pieces and string quartets to operas. Many of his works deal with cultural, social, and political issues in allusive ways and derive their interest more from their conceptual nature than from their immediate aesthetic effect, suggesting an intellectual kinship with similar tendencies in conceptual or performance art, among other genres.</w:t>
-                </w:r>
-              </w:p>
-              <w:p/>
-              <w:p>
-                <w:r>
-                  <w:t xml:space="preserve">Born to cultured Russian-Jewish parents, </w:t>
-                </w:r>
-                <w:proofErr w:type="spellStart"/>
-                <w:r>
-                  <w:t>Kagel</w:t>
-                </w:r>
-                <w:proofErr w:type="spellEnd"/>
-                <w:r>
-                  <w:t xml:space="preserve"> studied music privately, notably with Juan Carlos Paz, and read Literature and Philosophy at Buenos Aires University. The influence of Buenos Aires’ rich artistic and musical life, represented particularly by the writers Jorge Luis Borges and </w:t>
-                </w:r>
-                <w:proofErr w:type="spellStart"/>
-                <w:r>
-                  <w:t>Witold</w:t>
-                </w:r>
-                <w:proofErr w:type="spellEnd"/>
-                <w:r>
-                  <w:t xml:space="preserve"> </w:t>
-                </w:r>
-                <w:proofErr w:type="spellStart"/>
-                <w:r>
-                  <w:t>Gombrowicz</w:t>
-                </w:r>
-                <w:proofErr w:type="spellEnd"/>
-                <w:r>
-                  <w:t xml:space="preserve">, remained central throughout </w:t>
-                </w:r>
-                <w:proofErr w:type="spellStart"/>
-                <w:r>
-                  <w:t>Kagel’s</w:t>
-                </w:r>
-                <w:proofErr w:type="spellEnd"/>
-                <w:r>
-                  <w:t xml:space="preserve"> career. His early compositions, such as the Variations for Mixed Quartet (1952), often employ twelve-note/twelve-tone technique, but there are also more radical experiments, such as </w:t>
-                </w:r>
-                <w:proofErr w:type="spellStart"/>
+                <w:r>
+                  <w:t xml:space="preserve">(1964) and the (anti-)opera </w:t>
+                </w:r>
                 <w:r>
                   <w:rPr>
                     <w:i/>
                   </w:rPr>
-                  <w:t>Música</w:t>
-                </w:r>
-                <w:proofErr w:type="spellEnd"/>
+                  <w:t>Staatstheater</w:t>
+                </w:r>
+                <w:r>
+                  <w:t xml:space="preserve"> (1970), although some of his films, notably </w:t>
+                </w:r>
                 <w:r>
                   <w:rPr>
                     <w:i/>
                   </w:rPr>
-                  <w:t xml:space="preserve"> para la </w:t>
-                </w:r>
-                <w:proofErr w:type="spellStart"/>
+                  <w:t xml:space="preserve">Ludwig van </w:t>
+                </w:r>
+                <w:r>
+                  <w:t xml:space="preserve">(1970) and his radiophonic pieces, such as </w:t>
+                </w:r>
                 <w:r>
                   <w:rPr>
                     <w:i/>
                   </w:rPr>
-                  <w:t>torre</w:t>
-                </w:r>
-                <w:proofErr w:type="spellEnd"/>
-                <w:r>
-                  <w:t xml:space="preserve"> [</w:t>
+                  <w:t xml:space="preserve">(Hörspiel) Ein Aufnahmezustand </w:t>
+                </w:r>
+                <w:r>
+                  <w:t xml:space="preserve">(1971), have likewise proved influential. Starting in the 1970s, he increasingly looked back to historical models, often ironically (as in the abovementioned </w:t>
                 </w:r>
                 <w:r>
                   <w:rPr>
                     <w:i/>
                   </w:rPr>
-                  <w:t>Music for the Tower</w:t>
-                </w:r>
-                <w:r>
-                  <w:t>, 1954], a series of tape pieces for a steel sculpture, arguably an early example of sound installation or sound sculpture.</w:t>
-                </w:r>
-              </w:p>
-              <w:p/>
-              <w:p>
-                <w:r>
-                  <w:t xml:space="preserve">Arriving on a scholarship in Cologne in 1957, </w:t>
-                </w:r>
-                <w:proofErr w:type="spellStart"/>
-                <w:r>
-                  <w:t>Kagel</w:t>
-                </w:r>
-                <w:proofErr w:type="spellEnd"/>
-                <w:r>
-                  <w:t xml:space="preserve"> studied electronic composition at the famous studio of the WDR (</w:t>
-                </w:r>
-                <w:proofErr w:type="spellStart"/>
-                <w:r>
-                  <w:t>Westdeutscher</w:t>
-                </w:r>
-                <w:proofErr w:type="spellEnd"/>
-                <w:r>
-                  <w:t xml:space="preserve"> </w:t>
-                </w:r>
-                <w:proofErr w:type="spellStart"/>
-                <w:r>
-                  <w:t>Rundfunk</w:t>
-                </w:r>
-                <w:proofErr w:type="spellEnd"/>
-                <w:r>
-                  <w:t xml:space="preserve">), whose guiding spirit in those years was </w:t>
-                </w:r>
-                <w:proofErr w:type="spellStart"/>
-                <w:r>
-                  <w:t>Karlheinz</w:t>
-                </w:r>
-                <w:proofErr w:type="spellEnd"/>
-                <w:r>
-                  <w:t xml:space="preserve"> Stockhausen. While his earliest works in Europe, such as </w:t>
-                </w:r>
-                <w:proofErr w:type="spellStart"/>
+                  <w:t>Ludwig van)</w:t>
+                </w:r>
+                <w:r>
+                  <w:t xml:space="preserve">, and in many instances with an indefinable mixture of parody and homage, as in the massive oratorio </w:t>
+                </w:r>
                 <w:r>
                   <w:rPr>
                     <w:i/>
                   </w:rPr>
-                  <w:t>Anagrama</w:t>
-                </w:r>
-                <w:proofErr w:type="spellEnd"/>
-                <w:r>
-                  <w:t xml:space="preserve">, show the composer catching up with the integral serialism championed by Stockhausen and his circle, </w:t>
-                </w:r>
-                <w:proofErr w:type="spellStart"/>
-                <w:r>
-                  <w:t>Kagel’s</w:t>
-                </w:r>
-                <w:proofErr w:type="spellEnd"/>
-                <w:r>
-                  <w:t xml:space="preserve"> encounter with </w:t>
-                </w:r>
-                <w:r>
-                  <w:lastRenderedPageBreak/>
-                  <w:t xml:space="preserve">John Cage in 1958 brought his witty and iconoclastic side to the fore. During the following years, </w:t>
-                </w:r>
-                <w:proofErr w:type="spellStart"/>
-                <w:r>
-                  <w:t>Kagel</w:t>
-                </w:r>
-                <w:proofErr w:type="spellEnd"/>
-                <w:r>
-                  <w:t xml:space="preserve"> seemed to strive to combine the systematic exploration and expansion of musical material pursued by the European avant-garde with the more anarchic experimentalism characteristic of its American counterpart, resulting in such pieces as </w:t>
-                </w:r>
-                <w:proofErr w:type="spellStart"/>
+                  <w:t>Sankt-Bach-Passion</w:t>
+                </w:r>
+                <w:r>
+                  <w:t xml:space="preserve"> (</w:t>
+                </w:r>
                 <w:r>
                   <w:rPr>
                     <w:i/>
                   </w:rPr>
-                  <w:t>Transición</w:t>
-                </w:r>
-                <w:proofErr w:type="spellEnd"/>
-                <w:r>
-                  <w:rPr>
-                    <w:i/>
-                  </w:rPr>
-                  <w:t xml:space="preserve"> II </w:t>
-                </w:r>
-                <w:r>
-                  <w:t xml:space="preserve">(1958) and </w:t>
-                </w:r>
-                <w:r>
-                  <w:rPr>
-                    <w:i/>
-                  </w:rPr>
-                  <w:t xml:space="preserve">Improvisation </w:t>
-                </w:r>
-                <w:proofErr w:type="spellStart"/>
-                <w:r>
-                  <w:rPr>
-                    <w:i/>
-                  </w:rPr>
-                  <w:t>ajoutée</w:t>
-                </w:r>
-                <w:proofErr w:type="spellEnd"/>
-                <w:r>
-                  <w:t xml:space="preserve"> (1962). In addition, he received vital impulses from movements in other arts, such as the theatre of the absurd and </w:t>
-                </w:r>
-                <w:proofErr w:type="spellStart"/>
-                <w:r>
-                  <w:t>Fluxus</w:t>
-                </w:r>
-                <w:proofErr w:type="spellEnd"/>
-                <w:r>
-                  <w:t xml:space="preserve">, as well as from visual artists in his immediate environment, among them Wolf </w:t>
-                </w:r>
-                <w:proofErr w:type="spellStart"/>
-                <w:r>
-                  <w:t>Vostell</w:t>
-                </w:r>
-                <w:proofErr w:type="spellEnd"/>
-                <w:r>
-                  <w:t xml:space="preserve"> and Joseph Beuys. </w:t>
-                </w:r>
-              </w:p>
-              <w:p/>
-              <w:p>
-                <w:proofErr w:type="spellStart"/>
-                <w:r>
-                  <w:t>Kagel’s</w:t>
-                </w:r>
-                <w:proofErr w:type="spellEnd"/>
-                <w:r>
-                  <w:t xml:space="preserve"> most prominent contribution is arguably the “instrumental theatre”, in which theatrical action is produced by instrumental playing, represented by such works as </w:t>
-                </w:r>
-                <w:r>
-                  <w:rPr>
-                    <w:i/>
-                  </w:rPr>
-                  <w:t xml:space="preserve">Match </w:t>
-                </w:r>
-                <w:r>
-                  <w:rPr>
-                    <w:i/>
-                  </w:rPr>
-                  <w:t>for Three Players</w:t>
-                </w:r>
-                <w:r>
-                  <w:rPr>
-                    <w:i/>
-                  </w:rPr>
-                  <w:t xml:space="preserve"> </w:t>
-                </w:r>
-                <w:r>
-                  <w:t xml:space="preserve">(1964) and the (anti-)opera </w:t>
-                </w:r>
-                <w:proofErr w:type="spellStart"/>
-                <w:r>
-                  <w:rPr>
-                    <w:i/>
-                  </w:rPr>
-                  <w:t>Staatstheater</w:t>
-                </w:r>
-                <w:proofErr w:type="spellEnd"/>
-                <w:r>
-                  <w:t xml:space="preserve"> (1970), although some of his films, notably </w:t>
-                </w:r>
-                <w:r>
-                  <w:rPr>
-                    <w:i/>
-                  </w:rPr>
-                  <w:t xml:space="preserve">Ludwig van </w:t>
-                </w:r>
-                <w:r>
-                  <w:t xml:space="preserve">(1970) and his </w:t>
-                </w:r>
-                <w:proofErr w:type="spellStart"/>
-                <w:r>
-                  <w:t>radiophonic</w:t>
-                </w:r>
-                <w:proofErr w:type="spellEnd"/>
-                <w:r>
-                  <w:t xml:space="preserve"> pieces, such as </w:t>
-                </w:r>
-                <w:r>
-                  <w:rPr>
-                    <w:i/>
-                  </w:rPr>
-                  <w:t>(</w:t>
-                </w:r>
-                <w:proofErr w:type="spellStart"/>
-                <w:r>
-                  <w:rPr>
-                    <w:i/>
-                  </w:rPr>
-                  <w:t>Hörspiel</w:t>
-                </w:r>
-                <w:proofErr w:type="spellEnd"/>
-                <w:r>
-                  <w:rPr>
-                    <w:i/>
-                  </w:rPr>
-                  <w:t xml:space="preserve">) </w:t>
-                </w:r>
-                <w:proofErr w:type="spellStart"/>
-                <w:r>
-                  <w:rPr>
-                    <w:i/>
-                  </w:rPr>
-                  <w:t>Ein</w:t>
-                </w:r>
-                <w:proofErr w:type="spellEnd"/>
-                <w:r>
-                  <w:rPr>
-                    <w:i/>
-                  </w:rPr>
-                  <w:t xml:space="preserve"> </w:t>
-                </w:r>
-                <w:proofErr w:type="spellStart"/>
-                <w:r>
-                  <w:rPr>
-                    <w:i/>
-                  </w:rPr>
-                  <w:t>Aufnahmezustand</w:t>
-                </w:r>
-                <w:proofErr w:type="spellEnd"/>
-                <w:r>
-                  <w:rPr>
-                    <w:i/>
-                  </w:rPr>
-                  <w:t xml:space="preserve"> </w:t>
-                </w:r>
-                <w:r>
-                  <w:t xml:space="preserve">(1971), have likewise proved influential. Starting in the 1970s, he increasingly looked back to historical models, often ironically (as in the abovementioned </w:t>
-                </w:r>
-                <w:r>
-                  <w:rPr>
-                    <w:i/>
-                  </w:rPr>
-                  <w:t>Ludwig van)</w:t>
-                </w:r>
-                <w:r>
-                  <w:t xml:space="preserve">, and in many instances with an indefinable mixture of parody and homage, as in the massive oratorio </w:t>
-                </w:r>
-                <w:r>
-                  <w:rPr>
-                    <w:i/>
-                  </w:rPr>
-                  <w:t>Sankt-Bach-Passion</w:t>
-                </w:r>
-                <w:r>
-                  <w:t xml:space="preserve"> (</w:t>
-                </w:r>
-                <w:r>
-                  <w:rPr>
-                    <w:i/>
-                  </w:rPr>
                   <w:t>Saint Bach’s Passion</w:t>
                 </w:r>
                 <w:r>
                   <w:t>, 1985).</w:t>
                 </w:r>
               </w:p>
-              <w:p/>
+              <w:p>
+                <w:pPr>
+                  <w:ind w:left="142"/>
+                </w:pPr>
+              </w:p>
               <w:p>
                 <w:pPr>
                   <w:pStyle w:val="Heading1"/>
+                  <w:spacing w:after="0"/>
                   <w:outlineLvl w:val="0"/>
+                  <w:rPr>
+                    <w:rFonts w:asciiTheme="minorHAnsi" w:hAnsiTheme="minorHAnsi"/>
+                    <w:b w:val="0"/>
+                    <w:color w:val="auto"/>
+                    <w:u w:val="single"/>
+                  </w:rPr>
                 </w:pPr>
                 <w:r>
-                  <w:t>Key Works</w:t>
-                </w:r>
-              </w:p>
-              <w:p>
-                <w:proofErr w:type="spellStart"/>
+                  <w:rPr>
+                    <w:rFonts w:asciiTheme="minorHAnsi" w:hAnsiTheme="minorHAnsi"/>
+                    <w:b w:val="0"/>
+                    <w:color w:val="auto"/>
+                    <w:u w:val="single"/>
+                  </w:rPr>
+                  <w:t>Selected List of Works</w:t>
+                </w:r>
+                <w:r>
+                  <w:rPr>
+                    <w:rFonts w:asciiTheme="minorHAnsi" w:hAnsiTheme="minorHAnsi"/>
+                    <w:b w:val="0"/>
+                    <w:color w:val="auto"/>
+                  </w:rPr>
+                  <w:t>:</w:t>
+                </w:r>
+              </w:p>
+              <w:p>
+                <w:pPr>
+                  <w:ind w:left="142"/>
+                </w:pPr>
                 <w:r>
                   <w:rPr>
                     <w:i/>
                   </w:rPr>
                   <w:t>Anagrama</w:t>
                 </w:r>
-                <w:proofErr w:type="spellEnd"/>
                 <w:r>
                   <w:t xml:space="preserve"> for vocal soloists, speaking choir and chamber ensemble</w:t>
                 </w:r>
@@ -896,188 +700,184 @@
                 </w:r>
               </w:p>
               <w:p>
-                <w:proofErr w:type="spellStart"/>
+                <w:pPr>
+                  <w:ind w:left="142"/>
+                </w:pPr>
                 <w:r>
                   <w:rPr>
                     <w:i/>
                   </w:rPr>
-                  <w:t>Transición</w:t>
-                </w:r>
-                <w:proofErr w:type="spellEnd"/>
+                  <w:t>Transición I</w:t>
+                </w:r>
+                <w:r>
+                  <w:t xml:space="preserve"> for electronic sounds</w:t>
+                </w:r>
+                <w:r>
+                  <w:t xml:space="preserve"> (1960)</w:t>
+                </w:r>
+              </w:p>
+              <w:p>
+                <w:pPr>
+                  <w:ind w:left="142"/>
+                </w:pPr>
                 <w:r>
                   <w:rPr>
                     <w:i/>
                   </w:rPr>
-                  <w:t xml:space="preserve"> I</w:t>
-                </w:r>
-                <w:r>
-                  <w:t xml:space="preserve"> for electronic sounds</w:t>
+                  <w:t>Sur scène</w:t>
+                </w:r>
+                <w:r>
+                  <w:t>: Chamber music theatre piece</w:t>
                 </w:r>
                 <w:r>
                   <w:t xml:space="preserve"> (1960)</w:t>
                 </w:r>
               </w:p>
               <w:p>
+                <w:pPr>
+                  <w:ind w:left="142"/>
+                </w:pPr>
                 <w:r>
                   <w:rPr>
                     <w:i/>
                   </w:rPr>
-                  <w:t>Sur scène</w:t>
-                </w:r>
-                <w:r>
-                  <w:t>: Chamber music theatre piece</w:t>
-                </w:r>
-                <w:r>
-                  <w:t xml:space="preserve"> (1960)</w:t>
-                </w:r>
-              </w:p>
-              <w:p>
-                <w:proofErr w:type="spellStart"/>
+                  <w:t xml:space="preserve">Heterophonie </w:t>
+                </w:r>
+                <w:r>
+                  <w:t>for orchestra</w:t>
+                </w:r>
+                <w:r>
+                  <w:t xml:space="preserve"> (1961)</w:t>
+                </w:r>
+              </w:p>
+              <w:p>
+                <w:pPr>
+                  <w:ind w:left="142"/>
+                </w:pPr>
                 <w:r>
                   <w:rPr>
                     <w:i/>
                   </w:rPr>
-                  <w:t>Heterophonie</w:t>
-                </w:r>
-                <w:proofErr w:type="spellEnd"/>
+                  <w:t xml:space="preserve">Antithese </w:t>
+                </w:r>
+                <w:r>
+                  <w:t>a) Music for electronic and public sounds; b) Play for one actor with electronic and public sounds</w:t>
+                </w:r>
+                <w:r>
+                  <w:t xml:space="preserve"> (1962); film version (1965)</w:t>
+                </w:r>
+              </w:p>
+              <w:p>
+                <w:pPr>
+                  <w:ind w:left="142"/>
+                </w:pPr>
+                <w:r>
+                  <w:t>Music for renaissance instruments</w:t>
+                </w:r>
+                <w:r>
+                  <w:t xml:space="preserve"> (1966)</w:t>
+                </w:r>
+              </w:p>
+              <w:p>
+                <w:pPr>
+                  <w:ind w:left="142"/>
+                </w:pPr>
+                <w:r>
+                  <w:t>String Quartet I/II</w:t>
+                </w:r>
+                <w:r>
+                  <w:t xml:space="preserve"> (1967)</w:t>
+                </w:r>
+              </w:p>
+              <w:p>
+                <w:pPr>
+                  <w:ind w:left="142"/>
+                </w:pPr>
                 <w:r>
                   <w:rPr>
                     <w:i/>
                   </w:rPr>
-                  <w:t xml:space="preserve"> </w:t>
-                </w:r>
-                <w:r>
-                  <w:t>for orchestra</w:t>
-                </w:r>
-                <w:r>
-                  <w:t xml:space="preserve"> (1961)</w:t>
-                </w:r>
-              </w:p>
-              <w:p>
-                <w:proofErr w:type="spellStart"/>
+                  <w:t xml:space="preserve">Hallelujah </w:t>
+                </w:r>
+                <w:r>
+                  <w:t>for voices</w:t>
+                </w:r>
+                <w:r>
+                  <w:t xml:space="preserve"> (1968)</w:t>
+                </w:r>
+              </w:p>
+              <w:p>
+                <w:pPr>
+                  <w:ind w:left="142"/>
+                </w:pPr>
                 <w:r>
                   <w:rPr>
                     <w:i/>
                   </w:rPr>
-                  <w:t>Antithese</w:t>
-                </w:r>
-                <w:proofErr w:type="spellEnd"/>
+                  <w:t xml:space="preserve">Acustica </w:t>
+                </w:r>
+                <w:r>
+                  <w:t>for experimental sound producers, loudspeakers and two to five players (1970)</w:t>
+                </w:r>
+              </w:p>
+              <w:p>
+                <w:pPr>
+                  <w:ind w:left="142"/>
+                </w:pPr>
                 <w:r>
                   <w:rPr>
                     <w:i/>
                   </w:rPr>
-                  <w:t xml:space="preserve"> </w:t>
-                </w:r>
-                <w:r>
-                  <w:t>a) Music for electronic and public sounds; b) Play for one actor with electronic and public sounds</w:t>
-                </w:r>
-                <w:r>
-                  <w:t xml:space="preserve"> (1962); film version (1965)</w:t>
-                </w:r>
-              </w:p>
-              <w:p>
-                <w:r>
-                  <w:t>Music for renaissance instruments</w:t>
-                </w:r>
-                <w:r>
-                  <w:t xml:space="preserve"> (1966)</w:t>
-                </w:r>
-              </w:p>
-              <w:p>
-                <w:r>
-                  <w:t>String Quartet I/II</w:t>
-                </w:r>
-                <w:r>
-                  <w:t xml:space="preserve"> (1967)</w:t>
-                </w:r>
-              </w:p>
-              <w:p>
+                  <w:t xml:space="preserve">Exotica </w:t>
+                </w:r>
+                <w:r>
+                  <w:t>for extra-European instruments</w:t>
+                </w:r>
+                <w:r>
+                  <w:t xml:space="preserve"> (1972)</w:t>
+                </w:r>
+              </w:p>
+              <w:p>
+                <w:pPr>
+                  <w:ind w:left="142"/>
+                </w:pPr>
                 <w:r>
                   <w:rPr>
                     <w:i/>
                   </w:rPr>
-                  <w:t xml:space="preserve">Hallelujah </w:t>
-                </w:r>
-                <w:r>
-                  <w:t>for voices</w:t>
-                </w:r>
-                <w:r>
-                  <w:t xml:space="preserve"> (1968)</w:t>
-                </w:r>
-              </w:p>
-              <w:p>
-                <w:proofErr w:type="spellStart"/>
+                  <w:t>Mare nostrum</w:t>
+                </w:r>
+                <w:r>
+                  <w:t>: Discovery, pacification and conversion of the Mediterranean region by a tribe from Amazonia [music theatre]</w:t>
+                </w:r>
+                <w:r>
+                  <w:t xml:space="preserve"> (1975)</w:t>
+                </w:r>
+              </w:p>
+              <w:p>
+                <w:pPr>
+                  <w:ind w:left="142"/>
+                </w:pPr>
                 <w:r>
                   <w:rPr>
                     <w:i/>
                   </w:rPr>
-                  <w:t>Acustica</w:t>
-                </w:r>
-                <w:proofErr w:type="spellEnd"/>
+                  <w:t>Der Tribun</w:t>
+                </w:r>
+                <w:r>
+                  <w:t xml:space="preserve"> [</w:t>
+                </w:r>
                 <w:r>
                   <w:rPr>
                     <w:i/>
                   </w:rPr>
-                  <w:t xml:space="preserve"> </w:t>
-                </w:r>
-                <w:r>
-                  <w:t>for experimental sound producers, loudspeakers and two to five players (1970)</w:t>
-                </w:r>
-              </w:p>
-              <w:p>
-                <w:r>
-                  <w:rPr>
-                    <w:i/>
-                  </w:rPr>
-                  <w:t xml:space="preserve">Exotica </w:t>
-                </w:r>
-                <w:r>
-                  <w:t>for extra-European instruments</w:t>
-                </w:r>
-                <w:r>
-                  <w:t xml:space="preserve"> (1972)</w:t>
-                </w:r>
-              </w:p>
-              <w:p>
-                <w:r>
-                  <w:rPr>
-                    <w:i/>
-                  </w:rPr>
-                  <w:t>Mare nostrum</w:t>
-                </w:r>
-                <w:r>
-                  <w:t>: Discovery, pacification and conversion of the Mediterranean region by a tribe from Amazonia [music theatre]</w:t>
-                </w:r>
-                <w:r>
-                  <w:t xml:space="preserve"> (1975)</w:t>
-                </w:r>
-              </w:p>
-              <w:p>
-                <w:r>
-                  <w:rPr>
-                    <w:i/>
-                  </w:rPr>
-                  <w:t xml:space="preserve">Der </w:t>
-                </w:r>
-                <w:proofErr w:type="spellStart"/>
-                <w:r>
-                  <w:rPr>
-                    <w:i/>
-                  </w:rPr>
-                  <w:t>Tribun</w:t>
-                </w:r>
-                <w:proofErr w:type="spellEnd"/>
-                <w:r>
-                  <w:t xml:space="preserve"> (</w:t>
-                </w:r>
-                <w:r>
-                  <w:rPr>
-                    <w:i/>
-                  </w:rPr>
                   <w:t>The Tribune</w:t>
                 </w:r>
                 <w:r>
-                  <w:t>): Radio play for a political orator, marching sounds and loudspeakers</w:t>
+                  <w:t>]</w:t>
+                </w:r>
+                <w:r>
+                  <w:t>: Radio play for a political orator, marching sounds and loudspeakers</w:t>
                 </w:r>
                 <w:r>
                   <w:t xml:space="preserve"> (1979)</w:t>
@@ -1085,6 +885,7 @@
               </w:p>
               <w:p>
                 <w:pPr>
+                  <w:ind w:left="142"/>
                   <w:rPr>
                     <w:lang w:val="de-DE"/>
                   </w:rPr>
@@ -1105,6 +906,7 @@
               </w:p>
               <w:p>
                 <w:pPr>
+                  <w:ind w:left="142"/>
                   <w:rPr>
                     <w:lang w:val="de-DE"/>
                   </w:rPr>
@@ -1118,6 +920,7 @@
               </w:p>
               <w:p>
                 <w:pPr>
+                  <w:ind w:left="142"/>
                   <w:rPr>
                     <w:lang w:val="de-DE"/>
                   </w:rPr>
@@ -1143,147 +946,77 @@
                 </w:r>
               </w:p>
               <w:p>
-                <w:r>
-                  <w:t xml:space="preserve">Etudes </w:t>
-                </w:r>
-                <w:proofErr w:type="spellStart"/>
-                <w:r>
-                  <w:t>Nos</w:t>
-                </w:r>
-                <w:proofErr w:type="spellEnd"/>
-                <w:r>
-                  <w:t xml:space="preserve"> 2–3 for large orchestra</w:t>
+                <w:pPr>
+                  <w:ind w:left="142"/>
+                </w:pPr>
+                <w:r>
+                  <w:t>Etudes Nos 2–3 for large orchestra</w:t>
                 </w:r>
                 <w:r>
                   <w:t xml:space="preserve"> (1996)</w:t>
                 </w:r>
               </w:p>
               <w:p>
-                <w:proofErr w:type="spellStart"/>
+                <w:pPr>
+                  <w:ind w:left="142"/>
+                </w:pPr>
                 <w:r>
                   <w:rPr>
                     <w:i/>
                   </w:rPr>
-                  <w:t>Entführung</w:t>
-                </w:r>
-                <w:proofErr w:type="spellEnd"/>
+                  <w:t>Entführung im Konzertsaal</w:t>
+                </w:r>
+                <w:r>
+                  <w:t xml:space="preserve"> (</w:t>
+                </w:r>
                 <w:r>
                   <w:rPr>
                     <w:i/>
                   </w:rPr>
-                  <w:t xml:space="preserve"> </w:t>
-                </w:r>
-                <w:proofErr w:type="spellStart"/>
+                  <w:t>Abduction in the Concert Hall</w:t>
+                </w:r>
+                <w:r>
+                  <w:t>): Musical report of an incident</w:t>
+                </w:r>
+                <w:r>
+                  <w:t xml:space="preserve"> (1999)</w:t>
+                </w:r>
+              </w:p>
+              <w:p>
+                <w:pPr>
+                  <w:ind w:left="142"/>
+                </w:pPr>
                 <w:r>
                   <w:rPr>
                     <w:i/>
                   </w:rPr>
-                  <w:t>im</w:t>
-                </w:r>
-                <w:proofErr w:type="spellEnd"/>
+                  <w:t>Fremde Töne und Widerhall</w:t>
+                </w:r>
+                <w:r>
+                  <w:t xml:space="preserve"> (</w:t>
+                </w:r>
                 <w:r>
                   <w:rPr>
                     <w:i/>
                   </w:rPr>
-                  <w:t xml:space="preserve"> </w:t>
-                </w:r>
-                <w:proofErr w:type="spellStart"/>
+                  <w:t>Foreign Notes and Echo</w:t>
+                </w:r>
+                <w:r>
+                  <w:t>) for orchestra</w:t>
+                </w:r>
+                <w:r>
+                  <w:t xml:space="preserve"> (2005)</w:t>
+                </w:r>
+              </w:p>
+              <w:p>
+                <w:pPr>
+                  <w:ind w:left="142"/>
+                </w:pPr>
                 <w:r>
                   <w:rPr>
                     <w:i/>
                   </w:rPr>
-                  <w:t>Konzertsaal</w:t>
-                </w:r>
-                <w:proofErr w:type="spellEnd"/>
-                <w:r>
-                  <w:t xml:space="preserve"> (</w:t>
-                </w:r>
-                <w:r>
-                  <w:rPr>
-                    <w:i/>
-                  </w:rPr>
-                  <w:t>Abduction in the Concert Hall</w:t>
-                </w:r>
-                <w:r>
-                  <w:t>): Musical report of an incident</w:t>
-                </w:r>
-                <w:r>
-                  <w:t xml:space="preserve"> (1999)</w:t>
-                </w:r>
-              </w:p>
-              <w:p>
-                <w:proofErr w:type="spellStart"/>
-                <w:r>
-                  <w:rPr>
-                    <w:i/>
-                  </w:rPr>
-                  <w:t>Fremde</w:t>
-                </w:r>
-                <w:proofErr w:type="spellEnd"/>
-                <w:r>
-                  <w:rPr>
-                    <w:i/>
-                  </w:rPr>
-                  <w:t xml:space="preserve"> </w:t>
-                </w:r>
-                <w:proofErr w:type="spellStart"/>
-                <w:r>
-                  <w:rPr>
-                    <w:i/>
-                  </w:rPr>
-                  <w:t>Töne</w:t>
-                </w:r>
-                <w:proofErr w:type="spellEnd"/>
-                <w:r>
-                  <w:rPr>
-                    <w:i/>
-                  </w:rPr>
-                  <w:t xml:space="preserve"> und </w:t>
-                </w:r>
-                <w:proofErr w:type="spellStart"/>
-                <w:r>
-                  <w:rPr>
-                    <w:i/>
-                  </w:rPr>
-                  <w:t>Widerhall</w:t>
-                </w:r>
-                <w:proofErr w:type="spellEnd"/>
-                <w:r>
-                  <w:t xml:space="preserve"> (</w:t>
-                </w:r>
-                <w:r>
-                  <w:rPr>
-                    <w:i/>
-                  </w:rPr>
-                  <w:t>Foreign Notes and Echo</w:t>
-                </w:r>
-                <w:r>
-                  <w:t>) for orchestra</w:t>
-                </w:r>
-                <w:r>
-                  <w:t xml:space="preserve"> (2005)</w:t>
-                </w:r>
-              </w:p>
-              <w:p>
-                <w:r>
-                  <w:rPr>
-                    <w:i/>
-                  </w:rPr>
-                  <w:t xml:space="preserve">In der </w:t>
-                </w:r>
-                <w:proofErr w:type="spellStart"/>
-                <w:r>
-                  <w:rPr>
-                    <w:i/>
-                  </w:rPr>
-                  <w:t>Matratzengruft</w:t>
-                </w:r>
-                <w:proofErr w:type="spellEnd"/>
-                <w:r>
-                  <w:rPr>
-                    <w:i/>
-                  </w:rPr>
-                  <w:t xml:space="preserve"> </w:t>
+                  <w:t xml:space="preserve">In der Matratzengruft </w:t>
                 </w:r>
                 <w:r>
                   <w:t>for tenor and ensemble (2008)</w:t>
@@ -1321,7 +1054,8 @@
             </w:sdtPr>
             <w:sdtEndPr/>
             <w:sdtContent>
-              <w:p/>
+              <w:bookmarkStart w:id="0" w:name="_GoBack" w:displacedByCustomXml="prev"/>
+              <w:bookmarkEnd w:id="0" w:displacedByCustomXml="prev"/>
               <w:p>
                 <w:sdt>
                   <w:sdtPr>
@@ -1519,7 +1253,11 @@
         </w:tc>
       </w:tr>
     </w:tbl>
-    <w:p/>
+    <w:p>
+      <w:pPr>
+        <w:spacing w:after="0" w:line="240" w:lineRule="auto"/>
+      </w:pPr>
+    </w:p>
     <w:sectPr>
       <w:headerReference w:type="default" r:id="rId9"/>
       <w:pgSz w:w="11906" w:h="16838"/>
@@ -1532,7 +1270,7 @@
 </file>
 
 <file path=word/endnotes.xml><?xml version="1.0" encoding="utf-8"?>
-<w:endnotes xmlns:wpc="http://schemas.microsoft.com/office/word/2010/wordprocessingCanvas" xmlns:mc="http://schemas.openxmlformats.org/markup-compatibility/2006" xmlns:o="urn:schemas-microsoft-com:office:office" xmlns:r="http://schemas.openxmlformats.org/officeDocument/2006/relationships" xmlns:m="http://schemas.openxmlformats.org/officeDocument/2006/math" xmlns:v="urn:schemas-microsoft-com:vml" xmlns:wp14="http://schemas.microsoft.com/office/word/2010/wordprocessingDrawing" xmlns:wp="http://schemas.openxmlformats.org/drawingml/2006/wordprocessingDrawing" xmlns:w10="urn:schemas-microsoft-com:office:word" xmlns:w="http://schemas.openxmlformats.org/wordprocessingml/2006/main" xmlns:w14="http://schemas.microsoft.com/office/word/2010/wordml" xmlns:wpg="http://schemas.microsoft.com/office/word/2010/wordprocessingGroup" xmlns:wpi="http://schemas.microsoft.com/office/word/2010/wordprocessingInk" xmlns:wne="http://schemas.microsoft.com/office/word/2006/wordml" xmlns:wps="http://schemas.microsoft.com/office/word/2010/wordprocessingShape" mc:Ignorable="w14 wp14">
+<w:endnotes xmlns:wpc="http://schemas.microsoft.com/office/word/2010/wordprocessingCanvas" xmlns:mo="http://schemas.microsoft.com/office/mac/office/2008/main" xmlns:mc="http://schemas.openxmlformats.org/markup-compatibility/2006" xmlns:mv="urn:schemas-microsoft-com:mac:vml" xmlns:o="urn:schemas-microsoft-com:office:office" xmlns:r="http://schemas.openxmlformats.org/officeDocument/2006/relationships" xmlns:m="http://schemas.openxmlformats.org/officeDocument/2006/math" xmlns:v="urn:schemas-microsoft-com:vml" xmlns:wp14="http://schemas.microsoft.com/office/word/2010/wordprocessingDrawing" xmlns:wp="http://schemas.openxmlformats.org/drawingml/2006/wordprocessingDrawing" xmlns:w10="urn:schemas-microsoft-com:office:word" xmlns:w="http://schemas.openxmlformats.org/wordprocessingml/2006/main" xmlns:w14="http://schemas.microsoft.com/office/word/2010/wordml" xmlns:wpg="http://schemas.microsoft.com/office/word/2010/wordprocessingGroup" xmlns:wpi="http://schemas.microsoft.com/office/word/2010/wordprocessingInk" xmlns:wne="http://schemas.microsoft.com/office/word/2006/wordml" xmlns:wps="http://schemas.microsoft.com/office/word/2010/wordprocessingShape" mc:Ignorable="w14 wp14">
   <w:endnote w:type="separator" w:id="-1">
     <w:p>
       <w:pPr>
@@ -1557,7 +1295,7 @@
 </file>
 
 <file path=word/footnotes.xml><?xml version="1.0" encoding="utf-8"?>
-<w:footnotes xmlns:wpc="http://schemas.microsoft.com/office/word/2010/wordprocessingCanvas" xmlns:mc="http://schemas.openxmlformats.org/markup-compatibility/2006" xmlns:o="urn:schemas-microsoft-com:office:office" xmlns:r="http://schemas.openxmlformats.org/officeDocument/2006/relationships" xmlns:m="http://schemas.openxmlformats.org/officeDocument/2006/math" xmlns:v="urn:schemas-microsoft-com:vml" xmlns:wp14="http://schemas.microsoft.com/office/word/2010/wordprocessingDrawing" xmlns:wp="http://schemas.openxmlformats.org/drawingml/2006/wordprocessingDrawing" xmlns:w10="urn:schemas-microsoft-com:office:word" xmlns:w="http://schemas.openxmlformats.org/wordprocessingml/2006/main" xmlns:w14="http://schemas.microsoft.com/office/word/2010/wordml" xmlns:wpg="http://schemas.microsoft.com/office/word/2010/wordprocessingGroup" xmlns:wpi="http://schemas.microsoft.com/office/word/2010/wordprocessingInk" xmlns:wne="http://schemas.microsoft.com/office/word/2006/wordml" xmlns:wps="http://schemas.microsoft.com/office/word/2010/wordprocessingShape" mc:Ignorable="w14 wp14">
+<w:footnotes xmlns:wpc="http://schemas.microsoft.com/office/word/2010/wordprocessingCanvas" xmlns:mo="http://schemas.microsoft.com/office/mac/office/2008/main" xmlns:mc="http://schemas.openxmlformats.org/markup-compatibility/2006" xmlns:mv="urn:schemas-microsoft-com:mac:vml" xmlns:o="urn:schemas-microsoft-com:office:office" xmlns:r="http://schemas.openxmlformats.org/officeDocument/2006/relationships" xmlns:m="http://schemas.openxmlformats.org/officeDocument/2006/math" xmlns:v="urn:schemas-microsoft-com:vml" xmlns:wp14="http://schemas.microsoft.com/office/word/2010/wordprocessingDrawing" xmlns:wp="http://schemas.openxmlformats.org/drawingml/2006/wordprocessingDrawing" xmlns:w10="urn:schemas-microsoft-com:office:word" xmlns:w="http://schemas.openxmlformats.org/wordprocessingml/2006/main" xmlns:w14="http://schemas.microsoft.com/office/word/2010/wordml" xmlns:wpg="http://schemas.microsoft.com/office/word/2010/wordprocessingGroup" xmlns:wpi="http://schemas.microsoft.com/office/word/2010/wordprocessingInk" xmlns:wne="http://schemas.microsoft.com/office/word/2006/wordml" xmlns:wps="http://schemas.microsoft.com/office/word/2010/wordprocessingShape" mc:Ignorable="w14 wp14">
   <w:footnote w:type="separator" w:id="-1">
     <w:p>
       <w:pPr>
@@ -1582,7 +1320,7 @@
 </file>
 
 <file path=word/header1.xml><?xml version="1.0" encoding="utf-8"?>
-<w:hdr xmlns:wpc="http://schemas.microsoft.com/office/word/2010/wordprocessingCanvas" xmlns:mc="http://schemas.openxmlformats.org/markup-compatibility/2006" xmlns:o="urn:schemas-microsoft-com:office:office" xmlns:r="http://schemas.openxmlformats.org/officeDocument/2006/relationships" xmlns:m="http://schemas.openxmlformats.org/officeDocument/2006/math" xmlns:v="urn:schemas-microsoft-com:vml" xmlns:wp14="http://schemas.microsoft.com/office/word/2010/wordprocessingDrawing" xmlns:wp="http://schemas.openxmlformats.org/drawingml/2006/wordprocessingDrawing" xmlns:w10="urn:schemas-microsoft-com:office:word" xmlns:w="http://schemas.openxmlformats.org/wordprocessingml/2006/main" xmlns:w14="http://schemas.microsoft.com/office/word/2010/wordml" xmlns:wpg="http://schemas.microsoft.com/office/word/2010/wordprocessingGroup" xmlns:wpi="http://schemas.microsoft.com/office/word/2010/wordprocessingInk" xmlns:wne="http://schemas.microsoft.com/office/word/2006/wordml" xmlns:wps="http://schemas.microsoft.com/office/word/2010/wordprocessingShape" mc:Ignorable="w14 wp14">
+<w:hdr xmlns:wpc="http://schemas.microsoft.com/office/word/2010/wordprocessingCanvas" xmlns:mo="http://schemas.microsoft.com/office/mac/office/2008/main" xmlns:mc="http://schemas.openxmlformats.org/markup-compatibility/2006" xmlns:mv="urn:schemas-microsoft-com:mac:vml" xmlns:o="urn:schemas-microsoft-com:office:office" xmlns:r="http://schemas.openxmlformats.org/officeDocument/2006/relationships" xmlns:m="http://schemas.openxmlformats.org/officeDocument/2006/math" xmlns:v="urn:schemas-microsoft-com:vml" xmlns:wp14="http://schemas.microsoft.com/office/word/2010/wordprocessingDrawing" xmlns:wp="http://schemas.openxmlformats.org/drawingml/2006/wordprocessingDrawing" xmlns:w10="urn:schemas-microsoft-com:office:word" xmlns:w="http://schemas.openxmlformats.org/wordprocessingml/2006/main" xmlns:w14="http://schemas.microsoft.com/office/word/2010/wordml" xmlns:wpg="http://schemas.microsoft.com/office/word/2010/wordprocessingGroup" xmlns:wpi="http://schemas.microsoft.com/office/word/2010/wordprocessingInk" xmlns:wne="http://schemas.microsoft.com/office/word/2006/wordml" xmlns:wps="http://schemas.microsoft.com/office/word/2010/wordprocessingShape" mc:Ignorable="w14 wp14">
   <w:p>
     <w:pPr>
       <w:pStyle w:val="Header"/>
@@ -1600,21 +1338,12 @@
       </w:rPr>
       <w:t xml:space="preserve"> – </w:t>
     </w:r>
-    <w:proofErr w:type="spellStart"/>
     <w:r>
       <w:rPr>
         <w:i/>
         <w:color w:val="7F7F7F" w:themeColor="text1" w:themeTint="80"/>
       </w:rPr>
-      <w:t>Encyclopedia</w:t>
-    </w:r>
-    <w:proofErr w:type="spellEnd"/>
-    <w:r>
-      <w:rPr>
-        <w:i/>
-        <w:color w:val="7F7F7F" w:themeColor="text1" w:themeTint="80"/>
-      </w:rPr>
-      <w:t xml:space="preserve"> of Modernism</w:t>
+      <w:t>Encyclopedia of Modernism</w:t>
     </w:r>
   </w:p>
   <w:p>
@@ -1626,7 +1355,7 @@
 </file>
 
 <file path=word/numbering.xml><?xml version="1.0" encoding="utf-8"?>
-<w:numbering xmlns:wpc="http://schemas.microsoft.com/office/word/2010/wordprocessingCanvas" xmlns:mc="http://schemas.openxmlformats.org/markup-compatibility/2006" xmlns:o="urn:schemas-microsoft-com:office:office" xmlns:r="http://schemas.openxmlformats.org/officeDocument/2006/relationships" xmlns:m="http://schemas.openxmlformats.org/officeDocument/2006/math" xmlns:v="urn:schemas-microsoft-com:vml" xmlns:wp14="http://schemas.microsoft.com/office/word/2010/wordprocessingDrawing" xmlns:wp="http://schemas.openxmlformats.org/drawingml/2006/wordprocessingDrawing" xmlns:w10="urn:schemas-microsoft-com:office:word" xmlns:w="http://schemas.openxmlformats.org/wordprocessingml/2006/main" xmlns:w14="http://schemas.microsoft.com/office/word/2010/wordml" xmlns:wpg="http://schemas.microsoft.com/office/word/2010/wordprocessingGroup" xmlns:wpi="http://schemas.microsoft.com/office/word/2010/wordprocessingInk" xmlns:wne="http://schemas.microsoft.com/office/word/2006/wordml" xmlns:wps="http://schemas.microsoft.com/office/word/2010/wordprocessingShape" mc:Ignorable="w14 wp14">
+<w:numbering xmlns:wpc="http://schemas.microsoft.com/office/word/2010/wordprocessingCanvas" xmlns:mo="http://schemas.microsoft.com/office/mac/office/2008/main" xmlns:mc="http://schemas.openxmlformats.org/markup-compatibility/2006" xmlns:mv="urn:schemas-microsoft-com:mac:vml" xmlns:o="urn:schemas-microsoft-com:office:office" xmlns:r="http://schemas.openxmlformats.org/officeDocument/2006/relationships" xmlns:m="http://schemas.openxmlformats.org/officeDocument/2006/math" xmlns:v="urn:schemas-microsoft-com:vml" xmlns:wp14="http://schemas.microsoft.com/office/word/2010/wordprocessingDrawing" xmlns:wp="http://schemas.openxmlformats.org/drawingml/2006/wordprocessingDrawing" xmlns:w10="urn:schemas-microsoft-com:office:word" xmlns:w="http://schemas.openxmlformats.org/wordprocessingml/2006/main" xmlns:w14="http://schemas.microsoft.com/office/word/2010/wordml" xmlns:wpg="http://schemas.microsoft.com/office/word/2010/wordprocessingGroup" xmlns:wpi="http://schemas.microsoft.com/office/word/2010/wordprocessingInk" xmlns:wne="http://schemas.microsoft.com/office/word/2006/wordml" xmlns:wps="http://schemas.microsoft.com/office/word/2010/wordprocessingShape" mc:Ignorable="w14 wp14">
   <w:abstractNum w:abstractNumId="0">
     <w:nsid w:val="FFFFFF7C"/>
     <w:multiLevelType w:val="singleLevel"/>
@@ -1979,7 +1708,7 @@
       </w:pPr>
     </w:pPrDefault>
   </w:docDefaults>
-  <w:latentStyles w:defLockedState="0" w:defUIPriority="99" w:defSemiHidden="1" w:defUnhideWhenUsed="0" w:defQFormat="0" w:count="267">
+  <w:latentStyles w:defLockedState="0" w:defUIPriority="99" w:defSemiHidden="1" w:defUnhideWhenUsed="0" w:defQFormat="0" w:count="276">
     <w:lsdException w:name="Normal" w:semiHidden="0" w:uiPriority="0" w:qFormat="1"/>
     <w:lsdException w:name="heading 1" w:semiHidden="0" w:uiPriority="9" w:qFormat="1"/>
     <w:lsdException w:name="heading 2" w:uiPriority="9" w:unhideWhenUsed="1" w:qFormat="1"/>
@@ -2289,6 +2018,7 @@
       <w:spacing w:after="0" w:line="240" w:lineRule="auto"/>
     </w:pPr>
     <w:tblPr>
+      <w:tblInd w:w="0" w:type="dxa"/>
       <w:tblBorders>
         <w:top w:val="single" w:sz="4" w:space="0" w:color="auto"/>
         <w:left w:val="single" w:sz="4" w:space="0" w:color="auto"/>
@@ -2297,6 +2027,12 @@
         <w:insideH w:val="single" w:sz="4" w:space="0" w:color="auto"/>
         <w:insideV w:val="single" w:sz="4" w:space="0" w:color="auto"/>
       </w:tblBorders>
+      <w:tblCellMar>
+        <w:top w:w="0" w:type="dxa"/>
+        <w:left w:w="108" w:type="dxa"/>
+        <w:bottom w:w="0" w:type="dxa"/>
+        <w:right w:w="108" w:type="dxa"/>
+      </w:tblCellMar>
     </w:tblPr>
   </w:style>
   <w:style w:type="paragraph" w:customStyle="1" w:styleId="Referenceslist">
@@ -2496,7 +2232,7 @@
 </file>
 
 <file path=word/stylesWithEffects.xml><?xml version="1.0" encoding="utf-8"?>
-<w:styles xmlns:wpc="http://schemas.microsoft.com/office/word/2010/wordprocessingCanvas" xmlns:mc="http://schemas.openxmlformats.org/markup-compatibility/2006" xmlns:o="urn:schemas-microsoft-com:office:office" xmlns:r="http://schemas.openxmlformats.org/officeDocument/2006/relationships" xmlns:m="http://schemas.openxmlformats.org/officeDocument/2006/math" xmlns:v="urn:schemas-microsoft-com:vml" xmlns:wp14="http://schemas.microsoft.com/office/word/2010/wordprocessingDrawing" xmlns:wp="http://schemas.openxmlformats.org/drawingml/2006/wordprocessingDrawing" xmlns:w10="urn:schemas-microsoft-com:office:word" xmlns:w="http://schemas.openxmlformats.org/wordprocessingml/2006/main" xmlns:w14="http://schemas.microsoft.com/office/word/2010/wordml" xmlns:wpg="http://schemas.microsoft.com/office/word/2010/wordprocessingGroup" xmlns:wpi="http://schemas.microsoft.com/office/word/2010/wordprocessingInk" xmlns:wne="http://schemas.microsoft.com/office/word/2006/wordml" xmlns:wps="http://schemas.microsoft.com/office/word/2010/wordprocessingShape" mc:Ignorable="w14 wp14">
+<w:styles xmlns:wpc="http://schemas.microsoft.com/office/word/2010/wordprocessingCanvas" xmlns:mo="http://schemas.microsoft.com/office/mac/office/2008/main" xmlns:mc="http://schemas.openxmlformats.org/markup-compatibility/2006" xmlns:mv="urn:schemas-microsoft-com:mac:vml" xmlns:o="urn:schemas-microsoft-com:office:office" xmlns:r="http://schemas.openxmlformats.org/officeDocument/2006/relationships" xmlns:m="http://schemas.openxmlformats.org/officeDocument/2006/math" xmlns:v="urn:schemas-microsoft-com:vml" xmlns:wp14="http://schemas.microsoft.com/office/word/2010/wordprocessingDrawing" xmlns:wp="http://schemas.openxmlformats.org/drawingml/2006/wordprocessingDrawing" xmlns:w10="urn:schemas-microsoft-com:office:word" xmlns:w="http://schemas.openxmlformats.org/wordprocessingml/2006/main" xmlns:w14="http://schemas.microsoft.com/office/word/2010/wordml" xmlns:wpg="http://schemas.microsoft.com/office/word/2010/wordprocessingGroup" xmlns:wpi="http://schemas.microsoft.com/office/word/2010/wordprocessingInk" xmlns:wne="http://schemas.microsoft.com/office/word/2006/wordml" xmlns:wps="http://schemas.microsoft.com/office/word/2010/wordprocessingShape" mc:Ignorable="w14 wp14">
   <w:docDefaults>
     <w:rPrDefault>
       <w:rPr>
@@ -2512,7 +2248,7 @@
       </w:pPr>
     </w:pPrDefault>
   </w:docDefaults>
-  <w:latentStyles w:defLockedState="0" w:defUIPriority="99" w:defSemiHidden="1" w:defUnhideWhenUsed="0" w:defQFormat="0" w:count="267">
+  <w:latentStyles w:defLockedState="0" w:defUIPriority="99" w:defSemiHidden="1" w:defUnhideWhenUsed="0" w:defQFormat="0" w:count="276">
     <w:lsdException w:name="Normal" w:semiHidden="0" w:uiPriority="0" w:qFormat="1"/>
     <w:lsdException w:name="heading 1" w:semiHidden="0" w:uiPriority="9" w:qFormat="1"/>
     <w:lsdException w:name="heading 2" w:uiPriority="9" w:unhideWhenUsed="1" w:qFormat="1"/>
@@ -2822,6 +2558,7 @@
       <w:spacing w:after="0" w:line="240" w:lineRule="auto"/>
     </w:pPr>
     <w:tblPr>
+      <w:tblInd w:w="0" w:type="dxa"/>
       <w:tblBorders>
         <w:top w:val="single" w:sz="4" w:space="0" w:color="auto"/>
         <w:left w:val="single" w:sz="4" w:space="0" w:color="auto"/>
@@ -2830,6 +2567,12 @@
         <w:insideH w:val="single" w:sz="4" w:space="0" w:color="auto"/>
         <w:insideV w:val="single" w:sz="4" w:space="0" w:color="auto"/>
       </w:tblBorders>
+      <w:tblCellMar>
+        <w:top w:w="0" w:type="dxa"/>
+        <w:left w:w="108" w:type="dxa"/>
+        <w:bottom w:w="0" w:type="dxa"/>
+        <w:right w:w="108" w:type="dxa"/>
+      </w:tblCellMar>
     </w:tblPr>
   </w:style>
   <w:style w:type="paragraph" w:customStyle="1" w:styleId="Referenceslist">
@@ -3029,7 +2772,7 @@
 </file>
 
 <file path=word/glossary/document.xml><?xml version="1.0" encoding="utf-8"?>
-<w:glossaryDocument xmlns:wpc="http://schemas.microsoft.com/office/word/2010/wordprocessingCanvas" xmlns:mc="http://schemas.openxmlformats.org/markup-compatibility/2006" xmlns:o="urn:schemas-microsoft-com:office:office" xmlns:r="http://schemas.openxmlformats.org/officeDocument/2006/relationships" xmlns:m="http://schemas.openxmlformats.org/officeDocument/2006/math" xmlns:v="urn:schemas-microsoft-com:vml" xmlns:wp14="http://schemas.microsoft.com/office/word/2010/wordprocessingDrawing" xmlns:wp="http://schemas.openxmlformats.org/drawingml/2006/wordprocessingDrawing" xmlns:w10="urn:schemas-microsoft-com:office:word" xmlns:w="http://schemas.openxmlformats.org/wordprocessingml/2006/main" xmlns:w14="http://schemas.microsoft.com/office/word/2010/wordml" xmlns:wpg="http://schemas.microsoft.com/office/word/2010/wordprocessingGroup" xmlns:wpi="http://schemas.microsoft.com/office/word/2010/wordprocessingInk" xmlns:wne="http://schemas.microsoft.com/office/word/2006/wordml" xmlns:wps="http://schemas.microsoft.com/office/word/2010/wordprocessingShape" mc:Ignorable="w14 wp14">
+<w:glossaryDocument xmlns:wpc="http://schemas.microsoft.com/office/word/2010/wordprocessingCanvas" xmlns:mo="http://schemas.microsoft.com/office/mac/office/2008/main" xmlns:mc="http://schemas.openxmlformats.org/markup-compatibility/2006" xmlns:mv="urn:schemas-microsoft-com:mac:vml" xmlns:o="urn:schemas-microsoft-com:office:office" xmlns:r="http://schemas.openxmlformats.org/officeDocument/2006/relationships" xmlns:m="http://schemas.openxmlformats.org/officeDocument/2006/math" xmlns:v="urn:schemas-microsoft-com:vml" xmlns:wp14="http://schemas.microsoft.com/office/word/2010/wordprocessingDrawing" xmlns:wp="http://schemas.openxmlformats.org/drawingml/2006/wordprocessingDrawing" xmlns:w10="urn:schemas-microsoft-com:office:word" xmlns:w="http://schemas.openxmlformats.org/wordprocessingml/2006/main" xmlns:w14="http://schemas.microsoft.com/office/word/2010/wordml" xmlns:wpg="http://schemas.microsoft.com/office/word/2010/wordprocessingGroup" xmlns:wpi="http://schemas.microsoft.com/office/word/2010/wordprocessingInk" xmlns:wne="http://schemas.microsoft.com/office/word/2006/wordml" xmlns:wps="http://schemas.microsoft.com/office/word/2010/wordprocessingShape" mc:Ignorable="w14 wp14">
   <w:docParts>
     <w:docPart>
       <w:docPartPr>
@@ -3402,24 +3145,24 @@
 <file path=word/glossary/fontTable.xml><?xml version="1.0" encoding="utf-8"?>
 <w:fonts xmlns:mc="http://schemas.openxmlformats.org/markup-compatibility/2006" xmlns:r="http://schemas.openxmlformats.org/officeDocument/2006/relationships" xmlns:w="http://schemas.openxmlformats.org/wordprocessingml/2006/main" xmlns:w14="http://schemas.microsoft.com/office/word/2010/wordml" mc:Ignorable="w14">
   <w:font w:name="Symbol">
-    <w:panose1 w:val="05050102010706020507"/>
+    <w:panose1 w:val="00000000000000000000"/>
     <w:charset w:val="02"/>
-    <w:family w:val="roman"/>
+    <w:family w:val="auto"/>
     <w:pitch w:val="variable"/>
     <w:sig w:usb0="00000000" w:usb1="10000000" w:usb2="00000000" w:usb3="00000000" w:csb0="80000000" w:csb1="00000000"/>
   </w:font>
   <w:font w:name="Times New Roman">
     <w:panose1 w:val="02020603050405020304"/>
     <w:charset w:val="00"/>
-    <w:family w:val="roman"/>
+    <w:family w:val="auto"/>
     <w:pitch w:val="variable"/>
     <w:sig w:usb0="E0002AFF" w:usb1="C0007841" w:usb2="00000009" w:usb3="00000000" w:csb0="000001FF" w:csb1="00000000"/>
   </w:font>
   <w:font w:name="Courier New">
     <w:panose1 w:val="02070309020205020404"/>
     <w:charset w:val="00"/>
-    <w:family w:val="modern"/>
-    <w:pitch w:val="fixed"/>
+    <w:family w:val="auto"/>
+    <w:pitch w:val="variable"/>
     <w:sig w:usb0="E0002AFF" w:usb1="C0007843" w:usb2="00000009" w:usb3="00000000" w:csb0="000001FF" w:csb1="00000000"/>
   </w:font>
   <w:font w:name="Wingdings">
@@ -3432,29 +3175,47 @@
   <w:font w:name="Calibri">
     <w:panose1 w:val="020F0502020204030204"/>
     <w:charset w:val="00"/>
-    <w:family w:val="swiss"/>
+    <w:family w:val="auto"/>
     <w:pitch w:val="variable"/>
-    <w:sig w:usb0="E00002FF" w:usb1="4000ACFF" w:usb2="00000001" w:usb3="00000000" w:csb0="0000019F" w:csb1="00000000"/>
+    <w:sig w:usb0="E10002FF" w:usb1="4000ACFF" w:usb2="00000009" w:usb3="00000000" w:csb0="0000019F" w:csb1="00000000"/>
   </w:font>
   <w:font w:name="Calibri Light">
     <w:panose1 w:val="020F0302020204030204"/>
     <w:charset w:val="00"/>
-    <w:family w:val="swiss"/>
+    <w:family w:val="auto"/>
     <w:pitch w:val="variable"/>
-    <w:sig w:usb0="A00002EF" w:usb1="4000207B" w:usb2="00000000" w:usb3="00000000" w:csb0="0000019F" w:csb1="00000000"/>
+    <w:sig w:usb0="A00002EF" w:usb1="4000207B" w:usb2="00000000" w:usb3="00000000" w:csb0="0000009F" w:csb1="00000000"/>
+  </w:font>
+  <w:font w:name="ＭＳ ゴシック">
+    <w:charset w:val="4E"/>
+    <w:family w:val="auto"/>
+    <w:pitch w:val="variable"/>
+    <w:sig w:usb0="E00002FF" w:usb1="6AC7FDFB" w:usb2="00000012" w:usb3="00000000" w:csb0="0002009F" w:csb1="00000000"/>
   </w:font>
   <w:font w:name="Tahoma">
     <w:panose1 w:val="020B0604030504040204"/>
     <w:charset w:val="00"/>
-    <w:family w:val="swiss"/>
-    <w:notTrueType/>
+    <w:family w:val="auto"/>
     <w:pitch w:val="variable"/>
-    <w:sig w:usb0="00000003" w:usb1="00000000" w:usb2="00000000" w:usb3="00000000" w:csb0="00000001" w:csb1="00000000"/>
+    <w:sig w:usb0="E1002AFF" w:usb1="C000605B" w:usb2="00000029" w:usb3="00000000" w:csb0="000101FF" w:csb1="00000000"/>
+  </w:font>
+  <w:font w:name="Arial">
+    <w:panose1 w:val="020B0604020202020204"/>
+    <w:charset w:val="00"/>
+    <w:family w:val="auto"/>
+    <w:pitch w:val="variable"/>
+    <w:sig w:usb0="E0002AFF" w:usb1="C0007843" w:usb2="00000009" w:usb3="00000000" w:csb0="000001FF" w:csb1="00000000"/>
+  </w:font>
+  <w:font w:name="ＭＳ 明朝">
+    <w:charset w:val="4E"/>
+    <w:family w:val="auto"/>
+    <w:pitch w:val="variable"/>
+    <w:sig w:usb0="E00002FF" w:usb1="6AC7FDFB" w:usb2="00000012" w:usb3="00000000" w:csb0="0002009F" w:csb1="00000000"/>
   </w:font>
   <w:font w:name="Cambria">
     <w:panose1 w:val="02040503050406030204"/>
     <w:charset w:val="00"/>
-    <w:family w:val="roman"/>
+    <w:family w:val="auto"/>
     <w:pitch w:val="variable"/>
     <w:sig w:usb0="E00002FF" w:usb1="400004FF" w:usb2="00000000" w:usb3="00000000" w:csb0="0000019F" w:csb1="00000000"/>
   </w:font>
@@ -3492,8 +3253,9 @@
     <m:intLim m:val="subSup"/>
     <m:naryLim m:val="undOvr"/>
   </m:mathPr>
-  <w:themeFontLang w:val="en-CA"/>
+  <w:themeFontLang w:val="en-CA" w:eastAsia="ja-JP"/>
   <w:clrSchemeMapping w:bg1="light1" w:t1="dark1" w:bg2="light2" w:t2="dark2" w:accent1="accent1" w:accent2="accent2" w:accent3="accent3" w:accent4="accent4" w:accent5="accent5" w:accent6="accent6" w:hyperlink="hyperlink" w:followedHyperlink="followedHyperlink"/>
+  <w:doNotAutoCompressPictures/>
   <w:decimalSymbol w:val="."/>
   <w:listSeparator w:val=","/>
 </w:settings>
@@ -3516,7 +3278,7 @@
       </w:pPr>
     </w:pPrDefault>
   </w:docDefaults>
-  <w:latentStyles w:defLockedState="0" w:defUIPriority="99" w:defSemiHidden="1" w:defUnhideWhenUsed="1" w:defQFormat="0" w:count="267">
+  <w:latentStyles w:defLockedState="0" w:defUIPriority="99" w:defSemiHidden="1" w:defUnhideWhenUsed="1" w:defQFormat="0" w:count="276">
     <w:lsdException w:name="Normal" w:semiHidden="0" w:uiPriority="0" w:unhideWhenUsed="0" w:qFormat="1"/>
     <w:lsdException w:name="heading 1" w:semiHidden="0" w:uiPriority="9" w:unhideWhenUsed="0" w:qFormat="1"/>
     <w:lsdException w:name="heading 2" w:uiPriority="9" w:qFormat="1"/>
@@ -3732,7 +3494,7 @@
 </file>
 
 <file path=word/glossary/stylesWithEffects.xml><?xml version="1.0" encoding="utf-8"?>
-<w:styles xmlns:wpc="http://schemas.microsoft.com/office/word/2010/wordprocessingCanvas" xmlns:mc="http://schemas.openxmlformats.org/markup-compatibility/2006" xmlns:o="urn:schemas-microsoft-com:office:office" xmlns:r="http://schemas.openxmlformats.org/officeDocument/2006/relationships" xmlns:m="http://schemas.openxmlformats.org/officeDocument/2006/math" xmlns:v="urn:schemas-microsoft-com:vml" xmlns:wp14="http://schemas.microsoft.com/office/word/2010/wordprocessingDrawing" xmlns:wp="http://schemas.openxmlformats.org/drawingml/2006/wordprocessingDrawing" xmlns:w10="urn:schemas-microsoft-com:office:word" xmlns:w="http://schemas.openxmlformats.org/wordprocessingml/2006/main" xmlns:w14="http://schemas.microsoft.com/office/word/2010/wordml" xmlns:wpg="http://schemas.microsoft.com/office/word/2010/wordprocessingGroup" xmlns:wpi="http://schemas.microsoft.com/office/word/2010/wordprocessingInk" xmlns:wne="http://schemas.microsoft.com/office/word/2006/wordml" xmlns:wps="http://schemas.microsoft.com/office/word/2010/wordprocessingShape" mc:Ignorable="w14 wp14">
+<w:styles xmlns:wpc="http://schemas.microsoft.com/office/word/2010/wordprocessingCanvas" xmlns:mo="http://schemas.microsoft.com/office/mac/office/2008/main" xmlns:mc="http://schemas.openxmlformats.org/markup-compatibility/2006" xmlns:mv="urn:schemas-microsoft-com:mac:vml" xmlns:o="urn:schemas-microsoft-com:office:office" xmlns:r="http://schemas.openxmlformats.org/officeDocument/2006/relationships" xmlns:m="http://schemas.openxmlformats.org/officeDocument/2006/math" xmlns:v="urn:schemas-microsoft-com:vml" xmlns:wp14="http://schemas.microsoft.com/office/word/2010/wordprocessingDrawing" xmlns:wp="http://schemas.openxmlformats.org/drawingml/2006/wordprocessingDrawing" xmlns:w10="urn:schemas-microsoft-com:office:word" xmlns:w="http://schemas.openxmlformats.org/wordprocessingml/2006/main" xmlns:w14="http://schemas.microsoft.com/office/word/2010/wordml" xmlns:wpg="http://schemas.microsoft.com/office/word/2010/wordprocessingGroup" xmlns:wpi="http://schemas.microsoft.com/office/word/2010/wordprocessingInk" xmlns:wne="http://schemas.microsoft.com/office/word/2006/wordml" xmlns:wps="http://schemas.microsoft.com/office/word/2010/wordprocessingShape" mc:Ignorable="w14 wp14">
   <w:docDefaults>
     <w:rPrDefault>
       <w:rPr>
@@ -3748,7 +3510,7 @@
       </w:pPr>
     </w:pPrDefault>
   </w:docDefaults>
-  <w:latentStyles w:defLockedState="0" w:defUIPriority="99" w:defSemiHidden="1" w:defUnhideWhenUsed="1" w:defQFormat="0" w:count="267">
+  <w:latentStyles w:defLockedState="0" w:defUIPriority="99" w:defSemiHidden="1" w:defUnhideWhenUsed="1" w:defQFormat="0" w:count="276">
     <w:lsdException w:name="Normal" w:semiHidden="0" w:uiPriority="0" w:unhideWhenUsed="0" w:qFormat="1"/>
     <w:lsdException w:name="heading 1" w:semiHidden="0" w:uiPriority="9" w:unhideWhenUsed="0" w:qFormat="1"/>
     <w:lsdException w:name="heading 2" w:uiPriority="9" w:qFormat="1"/>
@@ -3967,6 +3729,7 @@
 <w:webSettings xmlns:mc="http://schemas.openxmlformats.org/markup-compatibility/2006" xmlns:r="http://schemas.openxmlformats.org/officeDocument/2006/relationships" xmlns:w="http://schemas.openxmlformats.org/wordprocessingml/2006/main" xmlns:w14="http://schemas.microsoft.com/office/word/2010/wordml" mc:Ignorable="w14">
   <w:optimizeForBrowser/>
   <w:allowPNG/>
+  <w:doNotSaveAsSingleFile/>
 </w:webSettings>
 </file>
 
@@ -4013,7 +3776,7 @@
     </a:clrScheme>
     <a:fontScheme name="Office">
       <a:majorFont>
-        <a:latin typeface="Calibri Light" panose="020F0302020204030204"/>
+        <a:latin typeface="Calibri Light"/>
         <a:ea typeface=""/>
         <a:cs typeface=""/>
         <a:font script="Jpan" typeface="ＭＳ ゴシック"/>
@@ -4048,7 +3811,7 @@
         <a:font script="Geor" typeface="Sylfaen"/>
       </a:majorFont>
       <a:minorFont>
-        <a:latin typeface="Calibri" panose="020F0502020204030204"/>
+        <a:latin typeface="Calibri"/>
         <a:ea typeface=""/>
         <a:cs typeface=""/>
         <a:font script="Jpan" typeface="ＭＳ 明朝"/>
@@ -4225,7 +3988,7 @@
   <a:extraClrSchemeLst/>
   <a:extLst>
     <a:ext uri="{05A4C25C-085E-4340-85A3-A5531E510DB2}">
-      <thm15:themeFamily xmlns="" xmlns:thm15="http://schemas.microsoft.com/office/thememl/2012/main" name="Office Theme" id="{62F939B6-93AF-4DB8-9C6B-D6C7DFDC589F}" vid="{4A3C46E8-61CC-4603-A589-7422A47A8E4A}"/>
+      <thm15:themeFamily xmlns:thm15="http://schemas.microsoft.com/office/thememl/2012/main" xmlns="" name="Office Theme" id="{62F939B6-93AF-4DB8-9C6B-D6C7DFDC589F}" vid="{4A3C46E8-61CC-4603-A589-7422A47A8E4A}"/>
     </a:ext>
   </a:extLst>
 </a:theme>
@@ -4346,7 +4109,7 @@
 </file>
 
 <file path=customXml/itemProps1.xml><?xml version="1.0" encoding="utf-8"?>
-<ds:datastoreItem xmlns:ds="http://schemas.openxmlformats.org/officeDocument/2006/customXml" ds:itemID="{C30BCF9F-0D56-48B8-8971-4E6C09726EFC}">
+<ds:datastoreItem xmlns:ds="http://schemas.openxmlformats.org/officeDocument/2006/customXml" ds:itemID="{D56B196A-5E04-0B44-83A6-995893073F4C}">
   <ds:schemaRefs>
     <ds:schemaRef ds:uri="http://schemas.openxmlformats.org/officeDocument/2006/bibliography"/>
   </ds:schemaRefs>
